--- a/reports/copy.docx
+++ b/reports/copy.docx
@@ -8,11 +8,28 @@
         <w:pStyle w:val="Normal"/>
         <w:jc w:val="center"/>
         <w:rPr>
+          <w:color w:val="000000"/>
+        </w:rPr>
+      </w:pPr>
+      <w:r>
+        <w:rPr>
           <w:rFonts w:cs="Times New Roman"/>
           <w:b/>
           <w:caps/>
+          <w:color w:val="000000"/>
           <w:szCs w:val="28"/>
           <w:lang w:eastAsia="ru-RU" w:bidi="ar-SA"/>
+        </w:rPr>
+        <w:softHyphen/>
+        <w:t>МИНОБРНАУКИ РОССИИ</w:t>
+      </w:r>
+    </w:p>
+    <w:p>
+      <w:pPr>
+        <w:pStyle w:val="Normal"/>
+        <w:jc w:val="center"/>
+        <w:rPr>
+          <w:color w:val="000000"/>
         </w:rPr>
       </w:pPr>
       <w:r>
@@ -20,66 +37,114 @@
           <w:rFonts w:cs="Times New Roman"/>
           <w:b/>
           <w:caps/>
+          <w:color w:val="000000"/>
           <w:szCs w:val="28"/>
           <w:lang w:eastAsia="ru-RU" w:bidi="ar-SA"/>
         </w:rPr>
-        <w:softHyphen/>
-      </w:r>
+        <w:t>Санкт-Петербургский государственный</w:t>
+      </w:r>
+    </w:p>
+    <w:p>
+      <w:pPr>
+        <w:pStyle w:val="Normal"/>
+        <w:jc w:val="center"/>
+        <w:rPr>
+          <w:color w:val="000000"/>
+        </w:rPr>
+      </w:pPr>
       <w:r>
         <w:rPr>
           <w:rFonts w:cs="Times New Roman"/>
           <w:b/>
           <w:caps/>
+          <w:color w:val="000000"/>
           <w:szCs w:val="28"/>
           <w:lang w:eastAsia="ru-RU" w:bidi="ar-SA"/>
         </w:rPr>
-        <w:t>МИНОБРНАУКИ РОССИИ</w:t>
+        <w:t>электротехнический университет</w:t>
       </w:r>
     </w:p>
     <w:p>
       <w:pPr>
         <w:pStyle w:val="Normal"/>
         <w:jc w:val="center"/>
+        <w:rPr>
+          <w:color w:val="000000"/>
+        </w:rPr>
+      </w:pPr>
+      <w:r>
         <w:rPr>
           <w:rFonts w:cs="Times New Roman"/>
           <w:b/>
           <w:caps/>
+          <w:color w:val="000000"/>
           <w:szCs w:val="28"/>
           <w:lang w:eastAsia="ru-RU" w:bidi="ar-SA"/>
         </w:rPr>
-      </w:pPr>
-      <w:r>
+        <w:t>«ЛЭТИ» им. В.И. Ульянова (Ленина)</w:t>
+      </w:r>
+    </w:p>
+    <w:p>
+      <w:pPr>
+        <w:pStyle w:val="Normal"/>
+        <w:jc w:val="center"/>
+        <w:rPr>
+          <w:color w:val="000000"/>
+        </w:rPr>
+      </w:pPr>
+      <w:r>
+        <w:rPr>
+          <w:rFonts w:cs="Times New Roman"/>
+          <w:b/>
+          <w:color w:val="000000"/>
+          <w:szCs w:val="28"/>
+          <w:lang w:eastAsia="ru-RU" w:bidi="ar-SA"/>
+        </w:rPr>
+        <w:t>Кафедра МО ЭВМ</w:t>
+      </w:r>
+    </w:p>
+    <w:p>
+      <w:pPr>
+        <w:pStyle w:val="Normal"/>
+        <w:jc w:val="center"/>
         <w:rPr>
           <w:rFonts w:cs="Times New Roman"/>
           <w:b/>
           <w:caps/>
+          <w:color w:val="000000"/>
           <w:szCs w:val="28"/>
           <w:lang w:eastAsia="ru-RU" w:bidi="ar-SA"/>
         </w:rPr>
-        <w:t>Санкт-Петербургский государственный</w:t>
-      </w:r>
-    </w:p>
-    <w:p>
-      <w:pPr>
-        <w:pStyle w:val="Normal"/>
-        <w:jc w:val="center"/>
+      </w:pPr>
+      <w:r>
         <w:rPr>
           <w:rFonts w:cs="Times New Roman"/>
           <w:b/>
           <w:caps/>
+          <w:color w:val="000000"/>
           <w:szCs w:val="28"/>
           <w:lang w:eastAsia="ru-RU" w:bidi="ar-SA"/>
         </w:rPr>
-      </w:pPr>
-      <w:r>
+      </w:r>
+    </w:p>
+    <w:p>
+      <w:pPr>
+        <w:pStyle w:val="Normal"/>
+        <w:jc w:val="center"/>
         <w:rPr>
           <w:rFonts w:cs="Times New Roman"/>
-          <w:b/>
-          <w:caps/>
+          <w:color w:val="000000"/>
           <w:szCs w:val="28"/>
           <w:lang w:eastAsia="ru-RU" w:bidi="ar-SA"/>
         </w:rPr>
-        <w:t>электротехнический университет</w:t>
+      </w:pPr>
+      <w:r>
+        <w:rPr>
+          <w:rFonts w:cs="Times New Roman"/>
+          <w:color w:val="000000"/>
+          <w:szCs w:val="28"/>
+          <w:lang w:eastAsia="ru-RU" w:bidi="ar-SA"/>
+        </w:rPr>
       </w:r>
     </w:p>
     <w:p>
@@ -88,8 +153,7 @@
         <w:jc w:val="center"/>
         <w:rPr>
           <w:rFonts w:cs="Times New Roman"/>
-          <w:b/>
-          <w:caps/>
+          <w:color w:val="000000"/>
           <w:szCs w:val="28"/>
           <w:lang w:eastAsia="ru-RU" w:bidi="ar-SA"/>
         </w:rPr>
@@ -97,12 +161,10 @@
       <w:r>
         <w:rPr>
           <w:rFonts w:cs="Times New Roman"/>
-          <w:b/>
-          <w:caps/>
+          <w:color w:val="000000"/>
           <w:szCs w:val="28"/>
           <w:lang w:eastAsia="ru-RU" w:bidi="ar-SA"/>
         </w:rPr>
-        <w:t>«ЛЭТИ» им. В.И. Ульянова (Ленина)</w:t>
       </w:r>
     </w:p>
     <w:p>
@@ -111,7 +173,7 @@
         <w:jc w:val="center"/>
         <w:rPr>
           <w:rFonts w:cs="Times New Roman"/>
-          <w:b/>
+          <w:color w:val="000000"/>
           <w:szCs w:val="28"/>
           <w:lang w:eastAsia="ru-RU" w:bidi="ar-SA"/>
         </w:rPr>
@@ -119,11 +181,10 @@
       <w:r>
         <w:rPr>
           <w:rFonts w:cs="Times New Roman"/>
-          <w:b/>
+          <w:color w:val="000000"/>
           <w:szCs w:val="28"/>
           <w:lang w:eastAsia="ru-RU" w:bidi="ar-SA"/>
         </w:rPr>
-        <w:t>Кафедра МО ЭВМ</w:t>
       </w:r>
     </w:p>
     <w:p>
@@ -132,8 +193,7 @@
         <w:jc w:val="center"/>
         <w:rPr>
           <w:rFonts w:cs="Times New Roman"/>
-          <w:b/>
-          <w:caps/>
+          <w:color w:val="000000"/>
           <w:szCs w:val="28"/>
           <w:lang w:eastAsia="ru-RU" w:bidi="ar-SA"/>
         </w:rPr>
@@ -141,8 +201,7 @@
       <w:r>
         <w:rPr>
           <w:rFonts w:cs="Times New Roman"/>
-          <w:b/>
-          <w:caps/>
+          <w:color w:val="000000"/>
           <w:szCs w:val="28"/>
           <w:lang w:eastAsia="ru-RU" w:bidi="ar-SA"/>
         </w:rPr>
@@ -154,6 +213,7 @@
         <w:jc w:val="center"/>
         <w:rPr>
           <w:rFonts w:cs="Times New Roman"/>
+          <w:color w:val="000000"/>
           <w:szCs w:val="28"/>
           <w:lang w:eastAsia="ru-RU" w:bidi="ar-SA"/>
         </w:rPr>
@@ -161,6 +221,7 @@
       <w:r>
         <w:rPr>
           <w:rFonts w:cs="Times New Roman"/>
+          <w:color w:val="000000"/>
           <w:szCs w:val="28"/>
           <w:lang w:eastAsia="ru-RU" w:bidi="ar-SA"/>
         </w:rPr>
@@ -172,6 +233,7 @@
         <w:jc w:val="center"/>
         <w:rPr>
           <w:rFonts w:cs="Times New Roman"/>
+          <w:color w:val="000000"/>
           <w:szCs w:val="28"/>
           <w:lang w:eastAsia="ru-RU" w:bidi="ar-SA"/>
         </w:rPr>
@@ -179,78 +241,7 @@
       <w:r>
         <w:rPr>
           <w:rFonts w:cs="Times New Roman"/>
-          <w:szCs w:val="28"/>
-          <w:lang w:eastAsia="ru-RU" w:bidi="ar-SA"/>
-        </w:rPr>
-      </w:r>
-    </w:p>
-    <w:p>
-      <w:pPr>
-        <w:pStyle w:val="Normal"/>
-        <w:jc w:val="center"/>
-        <w:rPr>
-          <w:rFonts w:cs="Times New Roman"/>
-          <w:szCs w:val="28"/>
-          <w:lang w:eastAsia="ru-RU" w:bidi="ar-SA"/>
-        </w:rPr>
-      </w:pPr>
-      <w:r>
-        <w:rPr>
-          <w:rFonts w:cs="Times New Roman"/>
-          <w:szCs w:val="28"/>
-          <w:lang w:eastAsia="ru-RU" w:bidi="ar-SA"/>
-        </w:rPr>
-      </w:r>
-    </w:p>
-    <w:p>
-      <w:pPr>
-        <w:pStyle w:val="Normal"/>
-        <w:jc w:val="center"/>
-        <w:rPr>
-          <w:rFonts w:cs="Times New Roman"/>
-          <w:szCs w:val="28"/>
-          <w:lang w:eastAsia="ru-RU" w:bidi="ar-SA"/>
-        </w:rPr>
-      </w:pPr>
-      <w:r>
-        <w:rPr>
-          <w:rFonts w:cs="Times New Roman"/>
-          <w:szCs w:val="28"/>
-          <w:lang w:eastAsia="ru-RU" w:bidi="ar-SA"/>
-        </w:rPr>
-      </w:r>
-    </w:p>
-    <w:p>
-      <w:pPr>
-        <w:pStyle w:val="Normal"/>
-        <w:jc w:val="center"/>
-        <w:rPr>
-          <w:rFonts w:cs="Times New Roman"/>
-          <w:szCs w:val="28"/>
-          <w:lang w:eastAsia="ru-RU" w:bidi="ar-SA"/>
-        </w:rPr>
-      </w:pPr>
-      <w:r>
-        <w:rPr>
-          <w:rFonts w:cs="Times New Roman"/>
-          <w:szCs w:val="28"/>
-          <w:lang w:eastAsia="ru-RU" w:bidi="ar-SA"/>
-        </w:rPr>
-      </w:r>
-    </w:p>
-    <w:p>
-      <w:pPr>
-        <w:pStyle w:val="Normal"/>
-        <w:jc w:val="center"/>
-        <w:rPr>
-          <w:rFonts w:cs="Times New Roman"/>
-          <w:szCs w:val="28"/>
-          <w:lang w:eastAsia="ru-RU" w:bidi="ar-SA"/>
-        </w:rPr>
-      </w:pPr>
-      <w:r>
-        <w:rPr>
-          <w:rFonts w:cs="Times New Roman"/>
+          <w:color w:val="000000"/>
           <w:szCs w:val="28"/>
           <w:lang w:eastAsia="ru-RU" w:bidi="ar-SA"/>
         </w:rPr>
@@ -269,6 +260,7 @@
           <w:rStyle w:val="BookTitle"/>
           <w:bCs/>
           <w:caps/>
+          <w:color w:val="000000"/>
           <w:szCs w:val="28"/>
         </w:rPr>
         <w:t>отчет</w:t>
@@ -278,25 +270,10 @@
       <w:pPr>
         <w:pStyle w:val="Standard"/>
         <w:jc w:val="center"/>
-        <w:rPr/>
-      </w:pPr>
-      <w:r>
-        <w:rPr>
-          <w:b/>
-          <w:szCs w:val="28"/>
-          <w:lang w:eastAsia="ru-RU" w:bidi="ar-SA"/>
-        </w:rPr>
-        <w:t>по лабораторной работе</w:t>
-      </w:r>
-      <w:r>
-        <w:rPr>
-          <w:b/>
-          <w:color w:val="FF0000"/>
-          <w:szCs w:val="28"/>
-          <w:lang w:eastAsia="ru-RU" w:bidi="ar-SA"/>
-        </w:rPr>
-        <w:t xml:space="preserve"> </w:t>
-      </w:r>
+        <w:rPr>
+          <w:color w:val="000000"/>
+        </w:rPr>
+      </w:pPr>
       <w:r>
         <w:rPr>
           <w:b/>
@@ -304,7 +281,7 @@
           <w:szCs w:val="28"/>
           <w:lang w:eastAsia="ru-RU" w:bidi="ar-SA"/>
         </w:rPr>
-        <w:t>№</w:t>
+        <w:t>по лабораторной работе</w:t>
       </w:r>
       <w:r>
         <w:rPr>
@@ -313,18 +290,30 @@
           <w:szCs w:val="28"/>
           <w:lang w:eastAsia="ru-RU" w:bidi="ar-SA"/>
         </w:rPr>
-        <w:t>2</w:t>
+        <w:t xml:space="preserve"> </w:t>
+      </w:r>
+      <w:r>
+        <w:rPr>
+          <w:b/>
+          <w:color w:val="000000"/>
+          <w:szCs w:val="28"/>
+          <w:lang w:eastAsia="ru-RU" w:bidi="ar-SA"/>
+        </w:rPr>
+        <w:t>№2</w:t>
       </w:r>
     </w:p>
     <w:p>
       <w:pPr>
         <w:pStyle w:val="Standard"/>
         <w:jc w:val="center"/>
-        <w:rPr/>
+        <w:rPr>
+          <w:color w:val="000000"/>
+        </w:rPr>
       </w:pPr>
       <w:r>
         <w:rPr>
           <w:b/>
+          <w:color w:val="000000"/>
           <w:szCs w:val="28"/>
           <w:lang w:eastAsia="ru-RU" w:bidi="ar-SA"/>
         </w:rPr>
@@ -364,22 +353,38 @@
         <w:pStyle w:val="Normal"/>
         <w:jc w:val="center"/>
         <w:rPr>
+          <w:color w:val="000000"/>
+        </w:rPr>
+      </w:pPr>
+      <w:r>
+        <w:rPr>
           <w:rFonts w:cs="Times New Roman"/>
           <w:b/>
           <w:color w:val="000000"/>
           <w:szCs w:val="28"/>
           <w:lang w:eastAsia="ru-RU" w:bidi="ar-SA"/>
         </w:rPr>
-      </w:pPr>
-      <w:r>
+        <w:t>Тема: ИСПОЛЬЗОВАНИЕ ФУНКЦИЙ ОБМЕНА ДАННЫМИ «ТОЧКА-ТОЧКА» В БИБЛИОТЕКЕ MPI.</w:t>
+      </w:r>
+    </w:p>
+    <w:p>
+      <w:pPr>
+        <w:pStyle w:val="Normal"/>
+        <w:jc w:val="center"/>
         <w:rPr>
           <w:rFonts w:cs="Times New Roman"/>
-          <w:b/>
           <w:color w:val="000000"/>
           <w:szCs w:val="28"/>
           <w:lang w:eastAsia="ru-RU" w:bidi="ar-SA"/>
         </w:rPr>
-        <w:t>Тема: ИСПОЛЬЗОВАНИЕ ФУНКЦИЙ ОБМЕНА ДАННЫМИ «ТОЧКА-ТОЧКА» В БИБЛИОТЕКЕ MPI.</w:t>
+      </w:pPr>
+      <w:r>
+        <w:rPr>
+          <w:rFonts w:cs="Times New Roman"/>
+          <w:color w:val="000000"/>
+          <w:szCs w:val="28"/>
+          <w:lang w:eastAsia="ru-RU" w:bidi="ar-SA"/>
+        </w:rPr>
       </w:r>
     </w:p>
     <w:p>
@@ -388,6 +393,7 @@
         <w:jc w:val="center"/>
         <w:rPr>
           <w:rFonts w:cs="Times New Roman"/>
+          <w:color w:val="000000"/>
           <w:szCs w:val="28"/>
           <w:lang w:eastAsia="ru-RU" w:bidi="ar-SA"/>
         </w:rPr>
@@ -395,6 +401,7 @@
       <w:r>
         <w:rPr>
           <w:rFonts w:cs="Times New Roman"/>
+          <w:color w:val="000000"/>
           <w:szCs w:val="28"/>
           <w:lang w:eastAsia="ru-RU" w:bidi="ar-SA"/>
         </w:rPr>
@@ -403,9 +410,30 @@
     <w:p>
       <w:pPr>
         <w:pStyle w:val="Normal"/>
+        <w:ind w:hanging="0"/>
+        <w:rPr>
+          <w:rFonts w:cs="Times New Roman"/>
+          <w:color w:val="000000"/>
+          <w:szCs w:val="28"/>
+          <w:lang w:eastAsia="ru-RU" w:bidi="ar-SA"/>
+        </w:rPr>
+      </w:pPr>
+      <w:r>
+        <w:rPr>
+          <w:rFonts w:cs="Times New Roman"/>
+          <w:color w:val="000000"/>
+          <w:szCs w:val="28"/>
+          <w:lang w:eastAsia="ru-RU" w:bidi="ar-SA"/>
+        </w:rPr>
+      </w:r>
+    </w:p>
+    <w:p>
+      <w:pPr>
+        <w:pStyle w:val="Normal"/>
         <w:jc w:val="center"/>
         <w:rPr>
           <w:rFonts w:cs="Times New Roman"/>
+          <w:color w:val="000000"/>
           <w:szCs w:val="28"/>
           <w:lang w:eastAsia="ru-RU" w:bidi="ar-SA"/>
         </w:rPr>
@@ -413,6 +441,7 @@
       <w:r>
         <w:rPr>
           <w:rFonts w:cs="Times New Roman"/>
+          <w:color w:val="000000"/>
           <w:szCs w:val="28"/>
           <w:lang w:eastAsia="ru-RU" w:bidi="ar-SA"/>
         </w:rPr>
@@ -421,9 +450,10 @@
     <w:p>
       <w:pPr>
         <w:pStyle w:val="Normal"/>
-        <w:ind w:hanging="0"/>
+        <w:jc w:val="center"/>
         <w:rPr>
           <w:rFonts w:cs="Times New Roman"/>
+          <w:color w:val="000000"/>
           <w:szCs w:val="28"/>
           <w:lang w:eastAsia="ru-RU" w:bidi="ar-SA"/>
         </w:rPr>
@@ -431,42 +461,7 @@
       <w:r>
         <w:rPr>
           <w:rFonts w:cs="Times New Roman"/>
-          <w:szCs w:val="28"/>
-          <w:lang w:eastAsia="ru-RU" w:bidi="ar-SA"/>
-        </w:rPr>
-      </w:r>
-    </w:p>
-    <w:p>
-      <w:pPr>
-        <w:pStyle w:val="Normal"/>
-        <w:jc w:val="center"/>
-        <w:rPr>
-          <w:rFonts w:cs="Times New Roman"/>
-          <w:szCs w:val="28"/>
-          <w:lang w:eastAsia="ru-RU" w:bidi="ar-SA"/>
-        </w:rPr>
-      </w:pPr>
-      <w:r>
-        <w:rPr>
-          <w:rFonts w:cs="Times New Roman"/>
-          <w:szCs w:val="28"/>
-          <w:lang w:eastAsia="ru-RU" w:bidi="ar-SA"/>
-        </w:rPr>
-      </w:r>
-    </w:p>
-    <w:p>
-      <w:pPr>
-        <w:pStyle w:val="Normal"/>
-        <w:jc w:val="center"/>
-        <w:rPr>
-          <w:rFonts w:cs="Times New Roman"/>
-          <w:szCs w:val="28"/>
-          <w:lang w:eastAsia="ru-RU" w:bidi="ar-SA"/>
-        </w:rPr>
-      </w:pPr>
-      <w:r>
-        <w:rPr>
-          <w:rFonts w:cs="Times New Roman"/>
+          <w:color w:val="000000"/>
           <w:szCs w:val="28"/>
           <w:lang w:eastAsia="ru-RU" w:bidi="ar-SA"/>
         </w:rPr>
@@ -487,8 +482,8 @@
         <w:tblLook w:val="04a0" w:noHBand="0" w:noVBand="1" w:firstColumn="1" w:lastRow="0" w:lastColumn="0" w:firstRow="1"/>
       </w:tblPr>
       <w:tblGrid>
-        <w:gridCol w:w="4342"/>
-        <w:gridCol w:w="2609"/>
+        <w:gridCol w:w="4341"/>
+        <w:gridCol w:w="2610"/>
         <w:gridCol w:w="2903"/>
       </w:tblGrid>
       <w:tr>
@@ -497,7 +492,7 @@
         </w:trPr>
         <w:tc>
           <w:tcPr>
-            <w:tcW w:w="4342" w:type="dxa"/>
+            <w:tcW w:w="4341" w:type="dxa"/>
             <w:tcBorders/>
             <w:vAlign w:val="bottom"/>
           </w:tcPr>
@@ -506,11 +501,12 @@
               <w:pStyle w:val="Normal"/>
               <w:widowControl w:val="false"/>
               <w:rPr>
-                <w:lang w:val="en-US"/>
+                <w:color w:val="000000"/>
               </w:rPr>
             </w:pPr>
             <w:r>
               <w:rPr>
+                <w:color w:val="000000"/>
                 <w:szCs w:val="28"/>
               </w:rPr>
               <w:t xml:space="preserve">Студент гр. </w:t>
@@ -542,7 +538,7 @@
         </w:tc>
         <w:tc>
           <w:tcPr>
-            <w:tcW w:w="2609" w:type="dxa"/>
+            <w:tcW w:w="2610" w:type="dxa"/>
             <w:tcBorders>
               <w:bottom w:val="single" w:sz="4" w:space="0" w:color="000000"/>
             </w:tcBorders>
@@ -554,11 +550,13 @@
               <w:widowControl w:val="false"/>
               <w:ind w:hanging="0"/>
               <w:rPr>
+                <w:color w:val="000000"/>
                 <w:szCs w:val="28"/>
               </w:rPr>
             </w:pPr>
             <w:r>
               <w:rPr>
+                <w:color w:val="000000"/>
                 <w:szCs w:val="28"/>
               </w:rPr>
             </w:r>
@@ -577,7 +575,6 @@
               <w:jc w:val="center"/>
               <w:rPr>
                 <w:color w:val="000000"/>
-                <w:szCs w:val="28"/>
               </w:rPr>
             </w:pPr>
             <w:r>
@@ -596,7 +593,7 @@
         </w:trPr>
         <w:tc>
           <w:tcPr>
-            <w:tcW w:w="4342" w:type="dxa"/>
+            <w:tcW w:w="4341" w:type="dxa"/>
             <w:tcBorders/>
             <w:vAlign w:val="bottom"/>
           </w:tcPr>
@@ -605,11 +602,12 @@
               <w:pStyle w:val="Normal"/>
               <w:widowControl w:val="false"/>
               <w:rPr>
-                <w:szCs w:val="28"/>
+                <w:color w:val="000000"/>
               </w:rPr>
             </w:pPr>
             <w:r>
               <w:rPr>
+                <w:color w:val="000000"/>
                 <w:szCs w:val="28"/>
               </w:rPr>
               <w:t>Преподаватель</w:t>
@@ -618,7 +616,7 @@
         </w:tc>
         <w:tc>
           <w:tcPr>
-            <w:tcW w:w="2609" w:type="dxa"/>
+            <w:tcW w:w="2610" w:type="dxa"/>
             <w:tcBorders>
               <w:top w:val="single" w:sz="4" w:space="0" w:color="000000"/>
               <w:bottom w:val="single" w:sz="4" w:space="0" w:color="000000"/>
@@ -631,11 +629,13 @@
               <w:widowControl w:val="false"/>
               <w:ind w:hanging="0"/>
               <w:rPr>
+                <w:color w:val="000000"/>
                 <w:szCs w:val="28"/>
               </w:rPr>
             </w:pPr>
             <w:r>
               <w:rPr>
+                <w:color w:val="000000"/>
                 <w:szCs w:val="28"/>
               </w:rPr>
             </w:r>
@@ -654,7 +654,6 @@
               <w:jc w:val="center"/>
               <w:rPr>
                 <w:color w:val="000000"/>
-                <w:szCs w:val="28"/>
               </w:rPr>
             </w:pPr>
             <w:r>
@@ -675,6 +674,7 @@
         <w:rPr>
           <w:rFonts w:cs="Times New Roman"/>
           <w:bCs/>
+          <w:color w:val="000000"/>
           <w:szCs w:val="28"/>
           <w:lang w:eastAsia="ru-RU" w:bidi="ar-SA"/>
         </w:rPr>
@@ -683,6 +683,7 @@
         <w:rPr>
           <w:rFonts w:cs="Times New Roman"/>
           <w:bCs/>
+          <w:color w:val="000000"/>
           <w:szCs w:val="28"/>
           <w:lang w:eastAsia="ru-RU" w:bidi="ar-SA"/>
         </w:rPr>
@@ -695,6 +696,7 @@
         <w:rPr>
           <w:rFonts w:cs="Times New Roman"/>
           <w:bCs/>
+          <w:color w:val="000000"/>
           <w:szCs w:val="28"/>
           <w:lang w:eastAsia="ru-RU" w:bidi="ar-SA"/>
         </w:rPr>
@@ -703,6 +705,7 @@
         <w:rPr>
           <w:rFonts w:cs="Times New Roman"/>
           <w:bCs/>
+          <w:color w:val="000000"/>
           <w:szCs w:val="28"/>
           <w:lang w:eastAsia="ru-RU" w:bidi="ar-SA"/>
         </w:rPr>
@@ -712,17 +715,15 @@
       <w:pPr>
         <w:pStyle w:val="Normal"/>
         <w:jc w:val="center"/>
+        <w:rPr>
+          <w:color w:val="000000"/>
+        </w:rPr>
+      </w:pPr>
+      <w:r>
         <w:rPr>
           <w:rFonts w:cs="Times New Roman"/>
           <w:bCs/>
-          <w:szCs w:val="28"/>
-          <w:lang w:eastAsia="ru-RU" w:bidi="ar-SA"/>
-        </w:rPr>
-      </w:pPr>
-      <w:r>
-        <w:rPr>
-          <w:rFonts w:cs="Times New Roman"/>
-          <w:bCs/>
+          <w:color w:val="000000"/>
           <w:szCs w:val="28"/>
           <w:lang w:eastAsia="ru-RU" w:bidi="ar-SA"/>
         </w:rPr>
@@ -743,25 +744,24 @@
         <w:pStyle w:val="Normal"/>
         <w:jc w:val="center"/>
         <w:rPr>
+          <w:color w:val="000000"/>
+        </w:rPr>
+      </w:pPr>
+      <w:r>
+        <w:rPr>
           <w:rFonts w:cs="Times New Roman"/>
           <w:bCs/>
-          <w:szCs w:val="28"/>
-          <w:lang w:val="en-US" w:eastAsia="ru-RU" w:bidi="ar-SA"/>
-        </w:rPr>
-      </w:pPr>
+          <w:color w:val="000000"/>
+          <w:szCs w:val="28"/>
+          <w:lang w:eastAsia="ru-RU" w:bidi="ar-SA"/>
+        </w:rPr>
+        <w:t>202</w:t>
+      </w:r>
       <w:r>
         <w:rPr>
           <w:rFonts w:cs="Times New Roman"/>
           <w:bCs/>
-          <w:szCs w:val="28"/>
-          <w:lang w:eastAsia="ru-RU" w:bidi="ar-SA"/>
-        </w:rPr>
-        <w:t>202</w:t>
-      </w:r>
-      <w:r>
-        <w:rPr>
-          <w:rFonts w:cs="Times New Roman"/>
-          <w:bCs/>
+          <w:color w:val="000000"/>
           <w:szCs w:val="28"/>
           <w:lang w:val="en-US" w:eastAsia="ru-RU" w:bidi="ar-SA"/>
         </w:rPr>
@@ -816,10 +816,14 @@
           <w:numId w:val="1"/>
         </w:numPr>
         <w:ind w:firstLine="709"/>
-        <w:rPr/>
-      </w:pPr>
-      <w:r>
-        <w:rPr/>
+        <w:rPr>
+          <w:color w:val="000000"/>
+        </w:rPr>
+      </w:pPr>
+      <w:r>
+        <w:rPr>
+          <w:color w:val="000000"/>
+        </w:rPr>
         <w:t>Задание.</w:t>
       </w:r>
     </w:p>
@@ -828,20 +832,16 @@
         <w:pStyle w:val="Normal"/>
         <w:shd w:val="clear" w:color="auto" w:fill="FFFFFF"/>
         <w:suppressAutoHyphens w:val="false"/>
-        <w:overflowPunct w:val="true"/>
+        <w:overflowPunct w:val="false"/>
         <w:ind w:firstLine="708"/>
         <w:rPr>
+          <w:color w:val="000000"/>
+        </w:rPr>
+      </w:pPr>
+      <w:r>
+        <w:rPr>
           <w:rFonts w:eastAsia="Times New Roman" w:cs="Times New Roman"/>
-          <w:color w:val="34343C"/>
-          <w:kern w:val="0"/>
-          <w:szCs w:val="28"/>
-          <w:lang w:eastAsia="ru-RU" w:bidi="ar-SA"/>
-        </w:rPr>
-      </w:pPr>
-      <w:r>
-        <w:rPr>
-          <w:rFonts w:eastAsia="Times New Roman" w:cs="Times New Roman"/>
-          <w:color w:val="34343C"/>
+          <w:color w:val="000000"/>
           <w:kern w:val="0"/>
           <w:szCs w:val="28"/>
           <w:lang w:eastAsia="ru-RU" w:bidi="ar-SA"/>
@@ -893,23 +893,7 @@
           <w:szCs w:val="28"/>
           <w:lang w:eastAsia="ko-KR" w:bidi="ar-SA"/>
         </w:rPr>
-        <w:t xml:space="preserve">MPI-программа реализует распределённый подсчёт нулевых элементов в массиве. Процесс-координатор (ранг 0) генерирует массив случайных чисел размером BUFF_SIZE, затем равномерно распределяет данные между процессами с учётом остатка через вычисление elements_per_proc и remainder. Для коммуникации используются блокирующие операции MPI_Send и MPI_Recv с динамическим выделением памяти под локальные массивы. Каждый процесс независимо выполняет функцию count_zeroes для своей части данных, а результаты агрегируются на процессе-координаторе с использованием временных меток MPI_Wtime для измерения </w:t>
-      </w:r>
-      <w:r>
-        <w:rPr>
-          <w:rFonts w:eastAsia="Malgun Gothic" w:cs="Times New Roman"/>
-          <w:szCs w:val="28"/>
-          <w:lang w:eastAsia="ko-KR" w:bidi="ar-SA"/>
-        </w:rPr>
-        <w:t>времени работы с последующим выводом результатов</w:t>
-      </w:r>
-      <w:r>
-        <w:rPr>
-          <w:rFonts w:eastAsia="Malgun Gothic" w:cs="Times New Roman"/>
-          <w:szCs w:val="28"/>
-          <w:lang w:eastAsia="ko-KR" w:bidi="ar-SA"/>
-        </w:rPr>
-        <w:t>.</w:t>
+        <w:t>MPI-программа реализует распределённый подсчёт нулевых элементов в массиве. Процесс-координатор (ранг 0) генерирует массив случайных чисел размером BUFF_SIZE, затем равномерно распределяет данные между процессами с учётом остатка через вычисление elements_per_proc и remainder. Для коммуникации используются блокирующие операции MPI_Send и MPI_Recv с динамическим выделением памяти под локальные массивы. Каждый процесс независимо выполняет функцию count_zeroes для своей части данных, а результаты агрегируются на процессе-координаторе с использованием временных меток MPI_Wtime для измерения времени работы с последующим выводом результатов.</w:t>
       </w:r>
     </w:p>
     <w:p>
@@ -948,7 +932,7 @@
       </w:pPr>
       <w:r>
         <w:drawing>
-          <wp:anchor behindDoc="0" distT="0" distB="0" distL="0" distR="0" simplePos="0" locked="0" layoutInCell="0" allowOverlap="1" relativeHeight="4">
+          <wp:anchor behindDoc="0" distT="0" distB="0" distL="0" distR="0" simplePos="0" locked="0" layoutInCell="0" allowOverlap="1" relativeHeight="2">
             <wp:simplePos x="0" y="0"/>
             <wp:positionH relativeFrom="column">
               <wp:align>center</wp:align>
@@ -1093,7 +1077,1002 @@
           <w:szCs w:val="22"/>
           <w:lang w:eastAsia="ko-KR" w:bidi="ar-SA"/>
         </w:rPr>
-        <w:t xml:space="preserve">Таблица 1- результаты выполнения программы. </w:t>
+      </w:r>
+    </w:p>
+    <w:p>
+      <w:pPr>
+        <w:pStyle w:val="Normal"/>
+        <w:ind w:hanging="0" w:left="0"/>
+        <w:jc w:val="both"/>
+        <w:rPr>
+          <w:rFonts w:eastAsia="Malgun Gothic" w:cs="Times New Roman"/>
+          <w:sz w:val="22"/>
+          <w:szCs w:val="22"/>
+          <w:lang w:eastAsia="ko-KR" w:bidi="ar-SA"/>
+        </w:rPr>
+      </w:pPr>
+      <w:r>
+        <w:rPr>
+          <w:rFonts w:eastAsia="Malgun Gothic" w:cs="Times New Roman"/>
+          <w:sz w:val="22"/>
+          <w:szCs w:val="22"/>
+          <w:lang w:eastAsia="ko-KR" w:bidi="ar-SA"/>
+        </w:rPr>
+        <w:tab/>
+      </w:r>
+      <w:r>
+        <w:rPr>
+          <w:rFonts w:eastAsia="Malgun Gothic" w:cs="Times New Roman"/>
+          <w:sz w:val="28"/>
+          <w:szCs w:val="28"/>
+          <w:lang w:eastAsia="ko-KR" w:bidi="ar-SA"/>
+        </w:rPr>
+        <w:t>3. Проведём запуск при малом входном массиве (30 элементов)</w:t>
+      </w:r>
+    </w:p>
+    <w:p>
+      <w:pPr>
+        <w:pStyle w:val="Normal"/>
+        <w:jc w:val="left"/>
+        <w:rPr>
+          <w:rFonts w:eastAsia="Malgun Gothic" w:cs="Times New Roman"/>
+          <w:sz w:val="22"/>
+          <w:szCs w:val="22"/>
+          <w:lang w:eastAsia="ko-KR" w:bidi="ar-SA"/>
+        </w:rPr>
+      </w:pPr>
+      <w:r>
+        <w:rPr>
+          <w:rFonts w:eastAsia="Malgun Gothic" w:cs="Times New Roman"/>
+          <w:sz w:val="22"/>
+          <w:szCs w:val="22"/>
+          <w:lang w:eastAsia="ko-KR" w:bidi="ar-SA"/>
+        </w:rPr>
+        <w:t xml:space="preserve">Таблица 1- результаты выполнения программы </w:t>
+      </w:r>
+      <w:r>
+        <w:rPr>
+          <w:rFonts w:eastAsia="Malgun Gothic" w:cs="Times New Roman"/>
+          <w:sz w:val="22"/>
+          <w:szCs w:val="22"/>
+          <w:lang w:eastAsia="ko-KR" w:bidi="ar-SA"/>
+        </w:rPr>
+        <w:t>при различном количестве процессов</w:t>
+      </w:r>
+      <w:r>
+        <w:rPr>
+          <w:rFonts w:eastAsia="Malgun Gothic" w:cs="Times New Roman"/>
+          <w:sz w:val="22"/>
+          <w:szCs w:val="22"/>
+          <w:lang w:eastAsia="ko-KR" w:bidi="ar-SA"/>
+        </w:rPr>
+        <w:t xml:space="preserve">. </w:t>
+      </w:r>
+    </w:p>
+    <w:tbl>
+      <w:tblPr>
+        <w:tblStyle w:val="af"/>
+        <w:tblW w:w="9493" w:type="dxa"/>
+        <w:jc w:val="left"/>
+        <w:tblInd w:w="0" w:type="dxa"/>
+        <w:tblLayout w:type="fixed"/>
+        <w:tblCellMar>
+          <w:top w:w="0" w:type="dxa"/>
+          <w:left w:w="108" w:type="dxa"/>
+          <w:bottom w:w="0" w:type="dxa"/>
+          <w:right w:w="108" w:type="dxa"/>
+        </w:tblCellMar>
+        <w:tblLook w:val="04a0" w:noHBand="0" w:noVBand="1" w:firstColumn="1" w:lastRow="0" w:lastColumn="0" w:firstRow="1"/>
+      </w:tblPr>
+      <w:tblGrid>
+        <w:gridCol w:w="542"/>
+        <w:gridCol w:w="1098"/>
+        <w:gridCol w:w="1081"/>
+        <w:gridCol w:w="1123"/>
+        <w:gridCol w:w="1100"/>
+        <w:gridCol w:w="1103"/>
+        <w:gridCol w:w="1098"/>
+        <w:gridCol w:w="1099"/>
+        <w:gridCol w:w="1248"/>
+      </w:tblGrid>
+      <w:tr>
+        <w:trPr/>
+        <w:tc>
+          <w:tcPr>
+            <w:tcW w:w="542" w:type="dxa"/>
+            <w:tcBorders/>
+          </w:tcPr>
+          <w:p>
+            <w:pPr>
+              <w:pStyle w:val="Normal"/>
+              <w:widowControl/>
+              <w:suppressAutoHyphens w:val="true"/>
+              <w:spacing w:before="0" w:after="0"/>
+              <w:ind w:hanging="0"/>
+              <w:rPr>
+                <w:rFonts w:eastAsia="Malgun Gothic" w:cs="Times New Roman"/>
+                <w:sz w:val="22"/>
+                <w:szCs w:val="22"/>
+                <w:lang w:eastAsia="ko-KR" w:bidi="ar-SA"/>
+              </w:rPr>
+            </w:pPr>
+            <w:r>
+              <w:rPr>
+                <w:rFonts w:eastAsia="Malgun Gothic" w:cs="Times New Roman"/>
+                <w:kern w:val="2"/>
+                <w:sz w:val="22"/>
+                <w:szCs w:val="22"/>
+                <w:lang w:val="ru-RU" w:eastAsia="ko-KR" w:bidi="ar-SA"/>
+              </w:rPr>
+              <w:t>N</w:t>
+            </w:r>
+          </w:p>
+        </w:tc>
+        <w:tc>
+          <w:tcPr>
+            <w:tcW w:w="1098" w:type="dxa"/>
+            <w:tcBorders/>
+          </w:tcPr>
+          <w:p>
+            <w:pPr>
+              <w:pStyle w:val="Normal"/>
+              <w:widowControl/>
+              <w:suppressAutoHyphens w:val="true"/>
+              <w:spacing w:before="0" w:after="0"/>
+              <w:ind w:hanging="0"/>
+              <w:rPr>
+                <w:rFonts w:eastAsia="Malgun Gothic" w:cs="Times New Roman"/>
+                <w:sz w:val="22"/>
+                <w:szCs w:val="22"/>
+                <w:lang w:eastAsia="ko-KR" w:bidi="ar-SA"/>
+              </w:rPr>
+            </w:pPr>
+            <w:r>
+              <w:rPr>
+                <w:rFonts w:eastAsia="Malgun Gothic" w:cs="Times New Roman"/>
+                <w:kern w:val="2"/>
+                <w:sz w:val="22"/>
+                <w:szCs w:val="22"/>
+                <w:lang w:val="ru-RU" w:eastAsia="ko-KR" w:bidi="ar-SA"/>
+              </w:rPr>
+              <w:t>1</w:t>
+            </w:r>
+          </w:p>
+        </w:tc>
+        <w:tc>
+          <w:tcPr>
+            <w:tcW w:w="1081" w:type="dxa"/>
+            <w:tcBorders/>
+          </w:tcPr>
+          <w:p>
+            <w:pPr>
+              <w:pStyle w:val="Normal"/>
+              <w:widowControl/>
+              <w:suppressAutoHyphens w:val="true"/>
+              <w:spacing w:before="0" w:after="0"/>
+              <w:ind w:hanging="0"/>
+              <w:rPr>
+                <w:rFonts w:eastAsia="Malgun Gothic" w:cs="Times New Roman"/>
+                <w:sz w:val="22"/>
+                <w:szCs w:val="22"/>
+                <w:lang w:eastAsia="ko-KR" w:bidi="ar-SA"/>
+              </w:rPr>
+            </w:pPr>
+            <w:r>
+              <w:rPr>
+                <w:rFonts w:eastAsia="Malgun Gothic" w:cs="Times New Roman"/>
+                <w:kern w:val="2"/>
+                <w:sz w:val="22"/>
+                <w:szCs w:val="22"/>
+                <w:lang w:val="ru-RU" w:eastAsia="ko-KR" w:bidi="ar-SA"/>
+              </w:rPr>
+              <w:t>3</w:t>
+            </w:r>
+          </w:p>
+        </w:tc>
+        <w:tc>
+          <w:tcPr>
+            <w:tcW w:w="1123" w:type="dxa"/>
+            <w:tcBorders/>
+          </w:tcPr>
+          <w:p>
+            <w:pPr>
+              <w:pStyle w:val="Normal"/>
+              <w:widowControl/>
+              <w:suppressAutoHyphens w:val="true"/>
+              <w:spacing w:before="0" w:after="0"/>
+              <w:ind w:hanging="0"/>
+              <w:rPr>
+                <w:rFonts w:eastAsia="Malgun Gothic" w:cs="Times New Roman"/>
+                <w:sz w:val="22"/>
+                <w:szCs w:val="22"/>
+                <w:lang w:eastAsia="ko-KR" w:bidi="ar-SA"/>
+              </w:rPr>
+            </w:pPr>
+            <w:r>
+              <w:rPr>
+                <w:rFonts w:eastAsia="Malgun Gothic" w:cs="Times New Roman"/>
+                <w:kern w:val="2"/>
+                <w:sz w:val="22"/>
+                <w:szCs w:val="22"/>
+                <w:lang w:val="ru-RU" w:eastAsia="ko-KR" w:bidi="ar-SA"/>
+              </w:rPr>
+              <w:t>5</w:t>
+            </w:r>
+          </w:p>
+        </w:tc>
+        <w:tc>
+          <w:tcPr>
+            <w:tcW w:w="1100" w:type="dxa"/>
+            <w:tcBorders/>
+          </w:tcPr>
+          <w:p>
+            <w:pPr>
+              <w:pStyle w:val="Normal"/>
+              <w:widowControl/>
+              <w:suppressAutoHyphens w:val="true"/>
+              <w:spacing w:before="0" w:after="0"/>
+              <w:ind w:hanging="0"/>
+              <w:rPr>
+                <w:rFonts w:eastAsia="Malgun Gothic" w:cs="Times New Roman"/>
+                <w:sz w:val="22"/>
+                <w:szCs w:val="22"/>
+                <w:lang w:eastAsia="ko-KR" w:bidi="ar-SA"/>
+              </w:rPr>
+            </w:pPr>
+            <w:r>
+              <w:rPr>
+                <w:rFonts w:eastAsia="Malgun Gothic" w:cs="Times New Roman"/>
+                <w:kern w:val="2"/>
+                <w:sz w:val="22"/>
+                <w:szCs w:val="22"/>
+                <w:lang w:val="ru-RU" w:eastAsia="ko-KR" w:bidi="ar-SA"/>
+              </w:rPr>
+              <w:t>7</w:t>
+            </w:r>
+          </w:p>
+        </w:tc>
+        <w:tc>
+          <w:tcPr>
+            <w:tcW w:w="1103" w:type="dxa"/>
+            <w:tcBorders/>
+          </w:tcPr>
+          <w:p>
+            <w:pPr>
+              <w:pStyle w:val="Normal"/>
+              <w:widowControl/>
+              <w:suppressAutoHyphens w:val="true"/>
+              <w:spacing w:before="0" w:after="0"/>
+              <w:ind w:hanging="0"/>
+              <w:rPr>
+                <w:rFonts w:eastAsia="Malgun Gothic" w:cs="Times New Roman"/>
+                <w:sz w:val="22"/>
+                <w:szCs w:val="22"/>
+                <w:lang w:eastAsia="ko-KR" w:bidi="ar-SA"/>
+              </w:rPr>
+            </w:pPr>
+            <w:r>
+              <w:rPr>
+                <w:rFonts w:eastAsia="Malgun Gothic" w:cs="Times New Roman"/>
+                <w:kern w:val="2"/>
+                <w:sz w:val="22"/>
+                <w:szCs w:val="22"/>
+                <w:lang w:val="ru-RU" w:eastAsia="ko-KR" w:bidi="ar-SA"/>
+              </w:rPr>
+              <w:t>9</w:t>
+            </w:r>
+          </w:p>
+        </w:tc>
+        <w:tc>
+          <w:tcPr>
+            <w:tcW w:w="1098" w:type="dxa"/>
+            <w:tcBorders/>
+          </w:tcPr>
+          <w:p>
+            <w:pPr>
+              <w:pStyle w:val="Normal"/>
+              <w:widowControl/>
+              <w:suppressAutoHyphens w:val="true"/>
+              <w:spacing w:before="0" w:after="0"/>
+              <w:ind w:hanging="0"/>
+              <w:rPr>
+                <w:rFonts w:eastAsia="Malgun Gothic" w:cs="Times New Roman"/>
+                <w:sz w:val="22"/>
+                <w:szCs w:val="22"/>
+                <w:lang w:eastAsia="ko-KR" w:bidi="ar-SA"/>
+              </w:rPr>
+            </w:pPr>
+            <w:r>
+              <w:rPr>
+                <w:rFonts w:eastAsia="Malgun Gothic" w:cs="Times New Roman"/>
+                <w:kern w:val="2"/>
+                <w:sz w:val="22"/>
+                <w:szCs w:val="22"/>
+                <w:lang w:val="ru-RU" w:eastAsia="ko-KR" w:bidi="ar-SA"/>
+              </w:rPr>
+              <w:t>1</w:t>
+            </w:r>
+            <w:r>
+              <w:rPr>
+                <w:rFonts w:eastAsia="Malgun Gothic" w:cs="Times New Roman"/>
+                <w:kern w:val="2"/>
+                <w:sz w:val="22"/>
+                <w:szCs w:val="22"/>
+                <w:lang w:val="ru-RU" w:eastAsia="ko-KR" w:bidi="ar-SA"/>
+              </w:rPr>
+              <w:t>1</w:t>
+            </w:r>
+          </w:p>
+        </w:tc>
+        <w:tc>
+          <w:tcPr>
+            <w:tcW w:w="1099" w:type="dxa"/>
+            <w:tcBorders/>
+          </w:tcPr>
+          <w:p>
+            <w:pPr>
+              <w:pStyle w:val="Normal"/>
+              <w:widowControl/>
+              <w:suppressAutoHyphens w:val="true"/>
+              <w:spacing w:before="0" w:after="0"/>
+              <w:ind w:hanging="0"/>
+              <w:rPr>
+                <w:rFonts w:eastAsia="Malgun Gothic" w:cs="Times New Roman"/>
+                <w:sz w:val="22"/>
+                <w:szCs w:val="22"/>
+                <w:lang w:eastAsia="ko-KR" w:bidi="ar-SA"/>
+              </w:rPr>
+            </w:pPr>
+            <w:r>
+              <w:rPr>
+                <w:rFonts w:eastAsia="Malgun Gothic" w:cs="Times New Roman"/>
+                <w:kern w:val="2"/>
+                <w:sz w:val="22"/>
+                <w:szCs w:val="22"/>
+                <w:lang w:val="ru-RU" w:eastAsia="ko-KR" w:bidi="ar-SA"/>
+              </w:rPr>
+              <w:t>1</w:t>
+            </w:r>
+            <w:r>
+              <w:rPr>
+                <w:rFonts w:eastAsia="Malgun Gothic" w:cs="Times New Roman"/>
+                <w:kern w:val="2"/>
+                <w:sz w:val="22"/>
+                <w:szCs w:val="22"/>
+                <w:lang w:val="ru-RU" w:eastAsia="ko-KR" w:bidi="ar-SA"/>
+              </w:rPr>
+              <w:t>3</w:t>
+            </w:r>
+          </w:p>
+        </w:tc>
+        <w:tc>
+          <w:tcPr>
+            <w:tcW w:w="1248" w:type="dxa"/>
+            <w:tcBorders/>
+          </w:tcPr>
+          <w:p>
+            <w:pPr>
+              <w:pStyle w:val="Normal"/>
+              <w:widowControl/>
+              <w:suppressAutoHyphens w:val="true"/>
+              <w:spacing w:before="0" w:after="0"/>
+              <w:ind w:hanging="0"/>
+              <w:rPr>
+                <w:rFonts w:eastAsia="Malgun Gothic" w:cs="Times New Roman"/>
+                <w:sz w:val="22"/>
+                <w:szCs w:val="22"/>
+                <w:lang w:eastAsia="ko-KR" w:bidi="ar-SA"/>
+              </w:rPr>
+            </w:pPr>
+            <w:r>
+              <w:rPr>
+                <w:rFonts w:eastAsia="Malgun Gothic" w:cs="Times New Roman"/>
+                <w:kern w:val="2"/>
+                <w:sz w:val="22"/>
+                <w:szCs w:val="22"/>
+                <w:lang w:val="ru-RU" w:eastAsia="ko-KR" w:bidi="ar-SA"/>
+              </w:rPr>
+              <w:t>1</w:t>
+            </w:r>
+            <w:r>
+              <w:rPr>
+                <w:rFonts w:eastAsia="Malgun Gothic" w:cs="Times New Roman"/>
+                <w:kern w:val="2"/>
+                <w:sz w:val="22"/>
+                <w:szCs w:val="22"/>
+                <w:lang w:val="ru-RU" w:eastAsia="ko-KR" w:bidi="ar-SA"/>
+              </w:rPr>
+              <w:t>5</w:t>
+            </w:r>
+          </w:p>
+        </w:tc>
+      </w:tr>
+      <w:tr>
+        <w:trPr/>
+        <w:tc>
+          <w:tcPr>
+            <w:tcW w:w="542" w:type="dxa"/>
+            <w:tcBorders/>
+          </w:tcPr>
+          <w:p>
+            <w:pPr>
+              <w:pStyle w:val="Normal"/>
+              <w:widowControl/>
+              <w:suppressAutoHyphens w:val="true"/>
+              <w:spacing w:before="0" w:after="0"/>
+              <w:ind w:hanging="0"/>
+              <w:rPr>
+                <w:rFonts w:eastAsia="Malgun Gothic" w:cs="Times New Roman"/>
+                <w:sz w:val="22"/>
+                <w:szCs w:val="22"/>
+                <w:lang w:eastAsia="ko-KR" w:bidi="ar-SA"/>
+              </w:rPr>
+            </w:pPr>
+            <w:r>
+              <w:rPr>
+                <w:rFonts w:eastAsia="Malgun Gothic" w:cs="Times New Roman"/>
+                <w:kern w:val="2"/>
+                <w:sz w:val="22"/>
+                <w:szCs w:val="22"/>
+                <w:lang w:val="ru-RU" w:eastAsia="ko-KR" w:bidi="ar-SA"/>
+              </w:rPr>
+              <w:t>t, сек</w:t>
+            </w:r>
+          </w:p>
+        </w:tc>
+        <w:tc>
+          <w:tcPr>
+            <w:tcW w:w="1098" w:type="dxa"/>
+            <w:tcBorders/>
+          </w:tcPr>
+          <w:p>
+            <w:pPr>
+              <w:pStyle w:val="Normal"/>
+              <w:widowControl/>
+              <w:suppressAutoHyphens w:val="true"/>
+              <w:spacing w:before="0" w:after="0"/>
+              <w:ind w:hanging="0"/>
+              <w:rPr>
+                <w:rFonts w:eastAsia="Malgun Gothic" w:cs="Times New Roman"/>
+                <w:sz w:val="22"/>
+                <w:szCs w:val="22"/>
+                <w:lang w:eastAsia="ko-KR" w:bidi="ar-SA"/>
+              </w:rPr>
+            </w:pPr>
+            <w:r>
+              <w:rPr>
+                <w:rFonts w:eastAsia="Malgun Gothic" w:cs="Times New Roman"/>
+                <w:kern w:val="2"/>
+                <w:sz w:val="22"/>
+                <w:szCs w:val="22"/>
+                <w:lang w:val="ru-RU" w:eastAsia="ko-KR" w:bidi="ar-SA"/>
+              </w:rPr>
+              <w:t>0.000022</w:t>
+            </w:r>
+          </w:p>
+        </w:tc>
+        <w:tc>
+          <w:tcPr>
+            <w:tcW w:w="1081" w:type="dxa"/>
+            <w:tcBorders/>
+          </w:tcPr>
+          <w:p>
+            <w:pPr>
+              <w:pStyle w:val="Normal"/>
+              <w:widowControl/>
+              <w:suppressAutoHyphens w:val="true"/>
+              <w:spacing w:before="0" w:after="0"/>
+              <w:ind w:hanging="0"/>
+              <w:rPr>
+                <w:rFonts w:eastAsia="Malgun Gothic" w:cs="Times New Roman"/>
+                <w:sz w:val="22"/>
+                <w:szCs w:val="22"/>
+                <w:lang w:eastAsia="ko-KR" w:bidi="ar-SA"/>
+              </w:rPr>
+            </w:pPr>
+            <w:r>
+              <w:rPr>
+                <w:rFonts w:eastAsia="Malgun Gothic" w:cs="Times New Roman"/>
+                <w:kern w:val="2"/>
+                <w:sz w:val="22"/>
+                <w:szCs w:val="22"/>
+                <w:lang w:val="ru-RU" w:eastAsia="ko-KR" w:bidi="ar-SA"/>
+              </w:rPr>
+              <w:t>0.000062</w:t>
+            </w:r>
+          </w:p>
+        </w:tc>
+        <w:tc>
+          <w:tcPr>
+            <w:tcW w:w="1123" w:type="dxa"/>
+            <w:tcBorders/>
+          </w:tcPr>
+          <w:p>
+            <w:pPr>
+              <w:pStyle w:val="Normal"/>
+              <w:widowControl/>
+              <w:suppressAutoHyphens w:val="true"/>
+              <w:spacing w:before="0" w:after="0"/>
+              <w:ind w:hanging="0"/>
+              <w:rPr>
+                <w:rFonts w:eastAsia="Malgun Gothic" w:cs="Times New Roman"/>
+                <w:sz w:val="22"/>
+                <w:szCs w:val="22"/>
+                <w:lang w:eastAsia="ko-KR" w:bidi="ar-SA"/>
+              </w:rPr>
+            </w:pPr>
+            <w:r>
+              <w:rPr>
+                <w:rFonts w:eastAsia="Malgun Gothic" w:cs="Times New Roman"/>
+                <w:kern w:val="2"/>
+                <w:sz w:val="22"/>
+                <w:szCs w:val="22"/>
+                <w:lang w:val="ru-RU" w:eastAsia="ko-KR" w:bidi="ar-SA"/>
+              </w:rPr>
+              <w:t>0.000088</w:t>
+            </w:r>
+          </w:p>
+        </w:tc>
+        <w:tc>
+          <w:tcPr>
+            <w:tcW w:w="1100" w:type="dxa"/>
+            <w:tcBorders/>
+          </w:tcPr>
+          <w:p>
+            <w:pPr>
+              <w:pStyle w:val="Normal"/>
+              <w:widowControl/>
+              <w:suppressAutoHyphens w:val="true"/>
+              <w:spacing w:before="0" w:after="0"/>
+              <w:ind w:hanging="0"/>
+              <w:rPr>
+                <w:rFonts w:eastAsia="Malgun Gothic" w:cs="Times New Roman"/>
+                <w:sz w:val="22"/>
+                <w:szCs w:val="22"/>
+                <w:lang w:eastAsia="ko-KR" w:bidi="ar-SA"/>
+              </w:rPr>
+            </w:pPr>
+            <w:r>
+              <w:rPr>
+                <w:rFonts w:eastAsia="Malgun Gothic" w:cs="Times New Roman"/>
+                <w:kern w:val="2"/>
+                <w:sz w:val="22"/>
+                <w:szCs w:val="22"/>
+                <w:lang w:val="ru-RU" w:eastAsia="ko-KR" w:bidi="ar-SA"/>
+              </w:rPr>
+              <w:t>0.000151</w:t>
+            </w:r>
+          </w:p>
+        </w:tc>
+        <w:tc>
+          <w:tcPr>
+            <w:tcW w:w="1103" w:type="dxa"/>
+            <w:tcBorders/>
+          </w:tcPr>
+          <w:p>
+            <w:pPr>
+              <w:pStyle w:val="Normal"/>
+              <w:widowControl/>
+              <w:suppressAutoHyphens w:val="true"/>
+              <w:spacing w:before="0" w:after="0"/>
+              <w:ind w:hanging="0"/>
+              <w:rPr>
+                <w:rFonts w:eastAsia="Malgun Gothic" w:cs="Times New Roman"/>
+                <w:sz w:val="22"/>
+                <w:szCs w:val="22"/>
+                <w:lang w:eastAsia="ko-KR" w:bidi="ar-SA"/>
+              </w:rPr>
+            </w:pPr>
+            <w:r>
+              <w:rPr>
+                <w:rFonts w:eastAsia="Malgun Gothic" w:cs="Times New Roman"/>
+                <w:kern w:val="2"/>
+                <w:sz w:val="22"/>
+                <w:szCs w:val="22"/>
+                <w:lang w:val="ru-RU" w:eastAsia="ko-KR" w:bidi="ar-SA"/>
+              </w:rPr>
+              <w:t>0.000138</w:t>
+            </w:r>
+          </w:p>
+        </w:tc>
+        <w:tc>
+          <w:tcPr>
+            <w:tcW w:w="1098" w:type="dxa"/>
+            <w:tcBorders/>
+          </w:tcPr>
+          <w:p>
+            <w:pPr>
+              <w:pStyle w:val="Normal"/>
+              <w:widowControl/>
+              <w:suppressAutoHyphens w:val="true"/>
+              <w:spacing w:before="0" w:after="0"/>
+              <w:ind w:hanging="0"/>
+              <w:rPr>
+                <w:rFonts w:eastAsia="Malgun Gothic" w:cs="Times New Roman"/>
+                <w:sz w:val="22"/>
+                <w:szCs w:val="22"/>
+                <w:lang w:eastAsia="ko-KR" w:bidi="ar-SA"/>
+              </w:rPr>
+            </w:pPr>
+            <w:r>
+              <w:rPr>
+                <w:rFonts w:eastAsia="Malgun Gothic" w:cs="Times New Roman"/>
+                <w:kern w:val="2"/>
+                <w:sz w:val="22"/>
+                <w:szCs w:val="22"/>
+                <w:lang w:val="ru-RU" w:eastAsia="ko-KR" w:bidi="ar-SA"/>
+              </w:rPr>
+              <w:t>0.000187</w:t>
+            </w:r>
+          </w:p>
+        </w:tc>
+        <w:tc>
+          <w:tcPr>
+            <w:tcW w:w="1099" w:type="dxa"/>
+            <w:tcBorders/>
+          </w:tcPr>
+          <w:p>
+            <w:pPr>
+              <w:pStyle w:val="Normal"/>
+              <w:widowControl/>
+              <w:suppressAutoHyphens w:val="true"/>
+              <w:spacing w:before="0" w:after="0"/>
+              <w:ind w:hanging="0"/>
+              <w:rPr>
+                <w:rFonts w:eastAsia="Malgun Gothic" w:cs="Times New Roman"/>
+                <w:sz w:val="22"/>
+                <w:szCs w:val="22"/>
+                <w:lang w:eastAsia="ko-KR" w:bidi="ar-SA"/>
+              </w:rPr>
+            </w:pPr>
+            <w:r>
+              <w:rPr>
+                <w:rFonts w:eastAsia="Malgun Gothic" w:cs="Times New Roman"/>
+                <w:kern w:val="2"/>
+                <w:sz w:val="22"/>
+                <w:szCs w:val="22"/>
+                <w:lang w:val="ru-RU" w:eastAsia="ko-KR" w:bidi="ar-SA"/>
+              </w:rPr>
+              <w:t>0.000219</w:t>
+            </w:r>
+          </w:p>
+        </w:tc>
+        <w:tc>
+          <w:tcPr>
+            <w:tcW w:w="1248" w:type="dxa"/>
+            <w:tcBorders/>
+          </w:tcPr>
+          <w:p>
+            <w:pPr>
+              <w:pStyle w:val="Normal"/>
+              <w:widowControl/>
+              <w:suppressAutoHyphens w:val="true"/>
+              <w:spacing w:before="0" w:after="0"/>
+              <w:ind w:hanging="0"/>
+              <w:rPr>
+                <w:rFonts w:eastAsia="Malgun Gothic" w:cs="Times New Roman"/>
+                <w:sz w:val="22"/>
+                <w:szCs w:val="22"/>
+                <w:lang w:eastAsia="ko-KR" w:bidi="ar-SA"/>
+              </w:rPr>
+            </w:pPr>
+            <w:r>
+              <w:rPr>
+                <w:rFonts w:eastAsia="Malgun Gothic" w:cs="Times New Roman"/>
+                <w:kern w:val="2"/>
+                <w:sz w:val="22"/>
+                <w:szCs w:val="22"/>
+                <w:lang w:val="ru-RU" w:eastAsia="ko-KR" w:bidi="ar-SA"/>
+              </w:rPr>
+              <w:t>0.000258</w:t>
+            </w:r>
+          </w:p>
+        </w:tc>
+      </w:tr>
+    </w:tbl>
+    <w:p>
+      <w:pPr>
+        <w:pStyle w:val="Normal"/>
+        <w:ind w:hanging="0" w:left="0"/>
+        <w:rPr>
+          <w:rFonts w:eastAsia="Malgun Gothic" w:cs="Times New Roman"/>
+          <w:szCs w:val="28"/>
+          <w:lang w:eastAsia="ko-KR" w:bidi="ar-SA"/>
+        </w:rPr>
+      </w:pPr>
+      <w:r>
+        <w:rPr>
+          <w:rFonts w:eastAsia="Malgun Gothic" w:cs="Times New Roman"/>
+          <w:szCs w:val="28"/>
+          <w:lang w:eastAsia="ko-KR" w:bidi="ar-SA"/>
+        </w:rPr>
+      </w:r>
+    </w:p>
+    <w:p>
+      <w:pPr>
+        <w:pStyle w:val="Normal"/>
+        <w:rPr>
+          <w:rFonts w:eastAsia="Malgun Gothic" w:cs="Times New Roman"/>
+          <w:szCs w:val="28"/>
+          <w:lang w:eastAsia="ko-KR" w:bidi="ar-SA"/>
+        </w:rPr>
+      </w:pPr>
+      <w:r>
+        <w:rPr>
+          <w:rFonts w:eastAsia="Malgun Gothic" w:cs="Times New Roman"/>
+          <w:szCs w:val="28"/>
+          <w:lang w:eastAsia="ko-KR" w:bidi="ar-SA"/>
+        </w:rPr>
+        <w:t>4</w:t>
+      </w:r>
+      <w:r>
+        <w:rPr>
+          <w:rFonts w:eastAsia="Malgun Gothic" w:cs="Times New Roman"/>
+          <w:szCs w:val="28"/>
+          <w:lang w:eastAsia="ko-KR" w:bidi="ar-SA"/>
+        </w:rPr>
+        <w:t xml:space="preserve">. Построим графики времени выполнения и ускорения для </w:t>
+      </w:r>
+      <w:r>
+        <w:rPr>
+          <w:rFonts w:eastAsia="Malgun Gothic" w:cs="Times New Roman"/>
+          <w:szCs w:val="28"/>
+          <w:lang w:eastAsia="ko-KR" w:bidi="ar-SA"/>
+        </w:rPr>
+        <w:t>1</w:t>
+      </w:r>
+      <w:r>
+        <w:rPr>
+          <w:rFonts w:eastAsia="Malgun Gothic" w:cs="Times New Roman"/>
+          <w:szCs w:val="28"/>
+          <w:lang w:eastAsia="ko-KR" w:bidi="ar-SA"/>
+        </w:rPr>
+        <w:t>-1</w:t>
+      </w:r>
+      <w:r>
+        <w:rPr>
+          <w:rFonts w:eastAsia="Malgun Gothic" w:cs="Times New Roman"/>
+          <w:szCs w:val="28"/>
+          <w:lang w:eastAsia="ko-KR" w:bidi="ar-SA"/>
+        </w:rPr>
+        <w:t>5</w:t>
+      </w:r>
+      <w:r>
+        <w:rPr>
+          <w:rFonts w:eastAsia="Malgun Gothic" w:cs="Times New Roman"/>
+          <w:szCs w:val="28"/>
+          <w:lang w:eastAsia="ko-KR" w:bidi="ar-SA"/>
+        </w:rPr>
+        <w:t xml:space="preserve"> процессов.</w:t>
+      </w:r>
+    </w:p>
+    <w:p>
+      <w:pPr>
+        <w:pStyle w:val="Normal"/>
+        <w:ind w:hanging="0" w:left="0"/>
+        <w:jc w:val="center"/>
+        <w:rPr/>
+      </w:pPr>
+      <w:r>
+        <w:rPr/>
+        <w:drawing>
+          <wp:inline distT="0" distB="0" distL="0" distR="0">
+            <wp:extent cx="5940425" cy="4010660"/>
+            <wp:effectExtent l="0" t="0" r="0" b="0"/>
+            <wp:docPr id="2" name="Image4" descr=""/>
+            <wp:cNvGraphicFramePr>
+              <a:graphicFrameLocks xmlns:a="http://schemas.openxmlformats.org/drawingml/2006/main" noChangeAspect="1"/>
+            </wp:cNvGraphicFramePr>
+            <a:graphic xmlns:a="http://schemas.openxmlformats.org/drawingml/2006/main">
+              <a:graphicData uri="http://schemas.openxmlformats.org/drawingml/2006/picture">
+                <pic:pic xmlns:pic="http://schemas.openxmlformats.org/drawingml/2006/picture">
+                  <pic:nvPicPr>
+                    <pic:cNvPr id="2" name="Image4" descr=""/>
+                    <pic:cNvPicPr>
+                      <a:picLocks noChangeAspect="1" noChangeArrowheads="1"/>
+                    </pic:cNvPicPr>
+                  </pic:nvPicPr>
+                  <pic:blipFill>
+                    <a:blip r:embed="rId3"/>
+                    <a:stretch>
+                      <a:fillRect/>
+                    </a:stretch>
+                  </pic:blipFill>
+                  <pic:spPr bwMode="auto">
+                    <a:xfrm>
+                      <a:off x="0" y="0"/>
+                      <a:ext cx="5940425" cy="4010660"/>
+                    </a:xfrm>
+                    <a:prstGeom prst="rect">
+                      <a:avLst/>
+                    </a:prstGeom>
+                    <a:noFill/>
+                  </pic:spPr>
+                </pic:pic>
+              </a:graphicData>
+            </a:graphic>
+          </wp:inline>
+        </w:drawing>
+      </w:r>
+    </w:p>
+    <w:p>
+      <w:pPr>
+        <w:pStyle w:val="Caption"/>
+        <w:jc w:val="center"/>
+        <w:rPr>
+          <w:i w:val="false"/>
+          <w:i w:val="false"/>
+          <w:iCs w:val="false"/>
+        </w:rPr>
+      </w:pPr>
+      <w:r>
+        <w:rPr>
+          <w:i w:val="false"/>
+          <w:iCs w:val="false"/>
+        </w:rPr>
+        <w:t>Рис.2 – график зависимости времени выполнения от числа процессов</w:t>
+        <w:br/>
+      </w:r>
+    </w:p>
+    <w:p>
+      <w:pPr>
+        <w:pStyle w:val="Caption"/>
+        <w:ind w:hanging="0" w:left="0"/>
+        <w:jc w:val="center"/>
+        <w:rPr>
+          <w:i w:val="false"/>
+          <w:i w:val="false"/>
+          <w:iCs w:val="false"/>
+        </w:rPr>
+      </w:pPr>
+      <w:r>
+        <w:drawing>
+          <wp:anchor behindDoc="0" distT="0" distB="0" distL="0" distR="0" simplePos="0" locked="0" layoutInCell="0" allowOverlap="1" relativeHeight="4">
+            <wp:simplePos x="0" y="0"/>
+            <wp:positionH relativeFrom="column">
+              <wp:align>center</wp:align>
+            </wp:positionH>
+            <wp:positionV relativeFrom="paragraph">
+              <wp:posOffset>635</wp:posOffset>
+            </wp:positionV>
+            <wp:extent cx="5940425" cy="3564255"/>
+            <wp:effectExtent l="0" t="0" r="0" b="0"/>
+            <wp:wrapSquare wrapText="largest"/>
+            <wp:docPr id="3" name="Image5" descr=""/>
+            <wp:cNvGraphicFramePr>
+              <a:graphicFrameLocks xmlns:a="http://schemas.openxmlformats.org/drawingml/2006/main" noChangeAspect="1"/>
+            </wp:cNvGraphicFramePr>
+            <a:graphic xmlns:a="http://schemas.openxmlformats.org/drawingml/2006/main">
+              <a:graphicData uri="http://schemas.openxmlformats.org/drawingml/2006/picture">
+                <pic:pic xmlns:pic="http://schemas.openxmlformats.org/drawingml/2006/picture">
+                  <pic:nvPicPr>
+                    <pic:cNvPr id="3" name="Image5" descr=""/>
+                    <pic:cNvPicPr>
+                      <a:picLocks noChangeAspect="1" noChangeArrowheads="1"/>
+                    </pic:cNvPicPr>
+                  </pic:nvPicPr>
+                  <pic:blipFill>
+                    <a:blip r:embed="rId4"/>
+                    <a:stretch>
+                      <a:fillRect/>
+                    </a:stretch>
+                  </pic:blipFill>
+                  <pic:spPr bwMode="auto">
+                    <a:xfrm>
+                      <a:off x="0" y="0"/>
+                      <a:ext cx="5940425" cy="3564255"/>
+                    </a:xfrm>
+                    <a:prstGeom prst="rect">
+                      <a:avLst/>
+                    </a:prstGeom>
+                    <a:noFill/>
+                  </pic:spPr>
+                </pic:pic>
+              </a:graphicData>
+            </a:graphic>
+          </wp:anchor>
+        </w:drawing>
+      </w:r>
+      <w:r>
+        <w:rPr>
+          <w:i w:val="false"/>
+          <w:iCs w:val="false"/>
+        </w:rPr>
+        <w:t>Рис.3 - график ускорения</w:t>
+      </w:r>
+    </w:p>
+    <w:p>
+      <w:pPr>
+        <w:pStyle w:val="Caption"/>
+        <w:ind w:hanging="0" w:left="0"/>
+        <w:jc w:val="center"/>
+        <w:rPr>
+          <w:rFonts w:eastAsia="Malgun Gothic" w:cs="Times New Roman"/>
+          <w:szCs w:val="28"/>
+          <w:lang w:eastAsia="ko-KR" w:bidi="ar-SA"/>
+        </w:rPr>
+      </w:pPr>
+      <w:r>
+        <w:rPr>
+          <w:rFonts w:eastAsia="Malgun Gothic" w:cs="Times New Roman"/>
+          <w:szCs w:val="28"/>
+          <w:lang w:eastAsia="ko-KR" w:bidi="ar-SA"/>
+        </w:rPr>
+      </w:r>
+    </w:p>
+    <w:p>
+      <w:pPr>
+        <w:pStyle w:val="Normal"/>
+        <w:rPr>
+          <w:rFonts w:eastAsia="Malgun Gothic" w:cs="Times New Roman"/>
+          <w:szCs w:val="28"/>
+          <w:lang w:eastAsia="ko-KR" w:bidi="ar-SA"/>
+        </w:rPr>
+      </w:pPr>
+      <w:r>
+        <w:rPr>
+          <w:rFonts w:eastAsia="Malgun Gothic" w:cs="Times New Roman"/>
+          <w:szCs w:val="28"/>
+          <w:lang w:eastAsia="ko-KR" w:bidi="ar-SA"/>
+        </w:rPr>
+        <w:t>5. Проведём запуск при большом входном массиве (1000000 элементов) в надежде увидеть улучшенные результаты ускорения.</w:t>
+      </w:r>
+    </w:p>
+    <w:p>
+      <w:pPr>
+        <w:pStyle w:val="Normal"/>
+        <w:jc w:val="left"/>
+        <w:rPr>
+          <w:rFonts w:eastAsia="Malgun Gothic" w:cs="Times New Roman"/>
+          <w:sz w:val="22"/>
+          <w:szCs w:val="22"/>
+          <w:lang w:eastAsia="ko-KR" w:bidi="ar-SA"/>
+        </w:rPr>
+      </w:pPr>
+      <w:r>
+        <w:rPr>
+          <w:rFonts w:eastAsia="Malgun Gothic" w:cs="Times New Roman"/>
+          <w:sz w:val="22"/>
+          <w:szCs w:val="22"/>
+          <w:lang w:eastAsia="ko-KR" w:bidi="ar-SA"/>
+        </w:rPr>
+        <w:t xml:space="preserve">Таблица </w:t>
+      </w:r>
+      <w:r>
+        <w:rPr>
+          <w:rFonts w:eastAsia="Malgun Gothic" w:cs="Times New Roman"/>
+          <w:sz w:val="22"/>
+          <w:szCs w:val="22"/>
+          <w:lang w:eastAsia="ko-KR" w:bidi="ar-SA"/>
+        </w:rPr>
+        <w:t>2</w:t>
+      </w:r>
+      <w:r>
+        <w:rPr>
+          <w:rFonts w:eastAsia="Malgun Gothic" w:cs="Times New Roman"/>
+          <w:sz w:val="22"/>
+          <w:szCs w:val="22"/>
+          <w:lang w:eastAsia="ko-KR" w:bidi="ar-SA"/>
+        </w:rPr>
+        <w:t xml:space="preserve">- результаты выполнения программы </w:t>
+      </w:r>
+      <w:r>
+        <w:rPr>
+          <w:rFonts w:eastAsia="Malgun Gothic" w:cs="Times New Roman"/>
+          <w:sz w:val="22"/>
+          <w:szCs w:val="22"/>
+          <w:lang w:eastAsia="ko-KR" w:bidi="ar-SA"/>
+        </w:rPr>
+        <w:t>при различном количестве процессов</w:t>
+      </w:r>
+      <w:r>
+        <w:rPr>
+          <w:rFonts w:eastAsia="Malgun Gothic" w:cs="Times New Roman"/>
+          <w:sz w:val="22"/>
+          <w:szCs w:val="22"/>
+          <w:lang w:eastAsia="ko-KR" w:bidi="ar-SA"/>
+        </w:rPr>
+        <w:t xml:space="preserve">. </w:t>
       </w:r>
     </w:p>
     <w:tbl>
@@ -1182,7 +2161,7 @@
                 <w:szCs w:val="22"/>
                 <w:lang w:val="ru-RU" w:eastAsia="ko-KR" w:bidi="ar-SA"/>
               </w:rPr>
-              <w:t>2</w:t>
+              <w:t>1</w:t>
             </w:r>
           </w:p>
         </w:tc>
@@ -1213,7 +2192,7 @@
                 <w:szCs w:val="22"/>
                 <w:lang w:val="ru-RU" w:eastAsia="ko-KR" w:bidi="ar-SA"/>
               </w:rPr>
-              <w:t>4</w:t>
+              <w:t>3</w:t>
             </w:r>
           </w:p>
         </w:tc>
@@ -1244,7 +2223,7 @@
                 <w:szCs w:val="22"/>
                 <w:lang w:val="ru-RU" w:eastAsia="ko-KR" w:bidi="ar-SA"/>
               </w:rPr>
-              <w:t>6</w:t>
+              <w:t>5</w:t>
             </w:r>
           </w:p>
         </w:tc>
@@ -1275,7 +2254,7 @@
                 <w:szCs w:val="22"/>
                 <w:lang w:val="ru-RU" w:eastAsia="ko-KR" w:bidi="ar-SA"/>
               </w:rPr>
-              <w:t>8</w:t>
+              <w:t>7</w:t>
             </w:r>
           </w:p>
         </w:tc>
@@ -1306,7 +2285,7 @@
                 <w:szCs w:val="22"/>
                 <w:lang w:val="ru-RU" w:eastAsia="ko-KR" w:bidi="ar-SA"/>
               </w:rPr>
-              <w:t>10</w:t>
+              <w:t>9</w:t>
             </w:r>
           </w:p>
         </w:tc>
@@ -1337,7 +2316,17 @@
                 <w:szCs w:val="22"/>
                 <w:lang w:val="ru-RU" w:eastAsia="ko-KR" w:bidi="ar-SA"/>
               </w:rPr>
-              <w:t>12</w:t>
+              <w:t>1</w:t>
+            </w:r>
+            <w:r>
+              <w:rPr>
+                <w:rFonts w:eastAsia="Malgun Gothic" w:cs="Times New Roman"/>
+                <w:kern w:val="2"/>
+                <w:sz w:val="22"/>
+                <w:szCs w:val="22"/>
+                <w:lang w:val="ru-RU" w:eastAsia="ko-KR" w:bidi="ar-SA"/>
+              </w:rPr>
+              <w:t>1</w:t>
             </w:r>
           </w:p>
         </w:tc>
@@ -1368,7 +2357,17 @@
                 <w:szCs w:val="22"/>
                 <w:lang w:val="ru-RU" w:eastAsia="ko-KR" w:bidi="ar-SA"/>
               </w:rPr>
-              <w:t>14</w:t>
+              <w:t>1</w:t>
+            </w:r>
+            <w:r>
+              <w:rPr>
+                <w:rFonts w:eastAsia="Malgun Gothic" w:cs="Times New Roman"/>
+                <w:kern w:val="2"/>
+                <w:sz w:val="22"/>
+                <w:szCs w:val="22"/>
+                <w:lang w:val="ru-RU" w:eastAsia="ko-KR" w:bidi="ar-SA"/>
+              </w:rPr>
+              <w:t>3</w:t>
             </w:r>
           </w:p>
         </w:tc>
@@ -1399,7 +2398,17 @@
                 <w:szCs w:val="22"/>
                 <w:lang w:val="ru-RU" w:eastAsia="ko-KR" w:bidi="ar-SA"/>
               </w:rPr>
-              <w:t>16</w:t>
+              <w:t>1</w:t>
+            </w:r>
+            <w:r>
+              <w:rPr>
+                <w:rFonts w:eastAsia="Malgun Gothic" w:cs="Times New Roman"/>
+                <w:kern w:val="2"/>
+                <w:sz w:val="22"/>
+                <w:szCs w:val="22"/>
+                <w:lang w:val="ru-RU" w:eastAsia="ko-KR" w:bidi="ar-SA"/>
+              </w:rPr>
+              <w:t>5</w:t>
             </w:r>
           </w:p>
         </w:tc>
@@ -1464,7 +2473,7 @@
                 <w:szCs w:val="22"/>
                 <w:lang w:val="ru-RU" w:eastAsia="ko-KR" w:bidi="ar-SA"/>
               </w:rPr>
-              <w:t>0.000078</w:t>
+              <w:t>0.070875</w:t>
             </w:r>
           </w:p>
         </w:tc>
@@ -1495,7 +2504,7 @@
                 <w:szCs w:val="22"/>
                 <w:lang w:val="ru-RU" w:eastAsia="ko-KR" w:bidi="ar-SA"/>
               </w:rPr>
-              <w:t>0.000072</w:t>
+              <w:t>0.068095</w:t>
             </w:r>
           </w:p>
         </w:tc>
@@ -1526,7 +2535,7 @@
                 <w:szCs w:val="22"/>
                 <w:lang w:val="ru-RU" w:eastAsia="ko-KR" w:bidi="ar-SA"/>
               </w:rPr>
-              <w:t>0.000116</w:t>
+              <w:t>0.067455</w:t>
             </w:r>
           </w:p>
         </w:tc>
@@ -1557,7 +2566,7 @@
                 <w:szCs w:val="22"/>
                 <w:lang w:val="ru-RU" w:eastAsia="ko-KR" w:bidi="ar-SA"/>
               </w:rPr>
-              <w:t>0.000070</w:t>
+              <w:t>0.103476</w:t>
             </w:r>
           </w:p>
         </w:tc>
@@ -1588,7 +2597,7 @@
                 <w:szCs w:val="22"/>
                 <w:lang w:val="ru-RU" w:eastAsia="ko-KR" w:bidi="ar-SA"/>
               </w:rPr>
-              <w:t>0.000067</w:t>
+              <w:t>0.074557</w:t>
             </w:r>
           </w:p>
         </w:tc>
@@ -1619,7 +2628,7 @@
                 <w:szCs w:val="22"/>
                 <w:lang w:val="ru-RU" w:eastAsia="ko-KR" w:bidi="ar-SA"/>
               </w:rPr>
-              <w:t>0.000081</w:t>
+              <w:t>0.072628</w:t>
             </w:r>
           </w:p>
         </w:tc>
@@ -1650,7 +2659,7 @@
                 <w:szCs w:val="22"/>
                 <w:lang w:val="ru-RU" w:eastAsia="ko-KR" w:bidi="ar-SA"/>
               </w:rPr>
-              <w:t>0.000175</w:t>
+              <w:t>0.094673</w:t>
             </w:r>
           </w:p>
         </w:tc>
@@ -1681,7 +2690,7 @@
                 <w:szCs w:val="22"/>
                 <w:lang w:val="ru-RU" w:eastAsia="ko-KR" w:bidi="ar-SA"/>
               </w:rPr>
-              <w:t>0.000106</w:t>
+              <w:t>0.148950</w:t>
             </w:r>
           </w:p>
         </w:tc>
@@ -1690,7 +2699,7 @@
     <w:p>
       <w:pPr>
         <w:pStyle w:val="Normal"/>
-        <w:ind w:hanging="0" w:left="0"/>
+        <w:jc w:val="center"/>
         <w:rPr>
           <w:rFonts w:eastAsia="Malgun Gothic" w:cs="Times New Roman"/>
           <w:szCs w:val="28"/>
@@ -1703,39 +2712,28 @@
     </w:p>
     <w:p>
       <w:pPr>
-        <w:pStyle w:val="Normal"/>
-        <w:rPr>
-          <w:rFonts w:eastAsia="Malgun Gothic" w:cs="Times New Roman"/>
-          <w:szCs w:val="28"/>
-          <w:lang w:eastAsia="ko-KR" w:bidi="ar-SA"/>
-        </w:rPr>
-      </w:pPr>
-      <w:r>
-        <w:rPr>
-          <w:rFonts w:eastAsia="Malgun Gothic" w:cs="Times New Roman"/>
-          <w:szCs w:val="28"/>
-          <w:lang w:eastAsia="ko-KR" w:bidi="ar-SA"/>
-        </w:rPr>
-        <w:t>3. Построим графики времени выполнения и ускорения для 2-16 процессов.</w:t>
-      </w:r>
-    </w:p>
-    <w:p>
-      <w:pPr>
-        <w:pStyle w:val="Normal"/>
+        <w:pStyle w:val="Caption"/>
         <w:jc w:val="center"/>
         <w:rPr>
-          <w:rFonts w:eastAsia="Malgun Gothic" w:cs="Times New Roman"/>
-          <w:szCs w:val="28"/>
-          <w:lang w:eastAsia="ko-KR" w:bidi="ar-SA"/>
-        </w:rPr>
-      </w:pPr>
-      <w:r>
-        <w:rPr/>
+          <w:i w:val="false"/>
+          <w:i w:val="false"/>
+          <w:iCs w:val="false"/>
+        </w:rPr>
+      </w:pPr>
+      <w:r>
         <w:drawing>
-          <wp:inline distT="0" distB="0" distL="0" distR="0">
-            <wp:extent cx="4977130" cy="3360420"/>
+          <wp:anchor behindDoc="0" distT="0" distB="0" distL="0" distR="0" simplePos="0" locked="0" layoutInCell="0" allowOverlap="1" relativeHeight="5">
+            <wp:simplePos x="0" y="0"/>
+            <wp:positionH relativeFrom="column">
+              <wp:align>center</wp:align>
+            </wp:positionH>
+            <wp:positionV relativeFrom="paragraph">
+              <wp:posOffset>635</wp:posOffset>
+            </wp:positionV>
+            <wp:extent cx="5940425" cy="4116705"/>
             <wp:effectExtent l="0" t="0" r="0" b="0"/>
-            <wp:docPr id="2" name="Image1" descr=""/>
+            <wp:wrapSquare wrapText="largest"/>
+            <wp:docPr id="4" name="Image1" descr=""/>
             <wp:cNvGraphicFramePr>
               <a:graphicFrameLocks xmlns:a="http://schemas.openxmlformats.org/drawingml/2006/main" noChangeAspect="1"/>
             </wp:cNvGraphicFramePr>
@@ -1743,13 +2741,13 @@
               <a:graphicData uri="http://schemas.openxmlformats.org/drawingml/2006/picture">
                 <pic:pic xmlns:pic="http://schemas.openxmlformats.org/drawingml/2006/picture">
                   <pic:nvPicPr>
-                    <pic:cNvPr id="2" name="Image1" descr=""/>
+                    <pic:cNvPr id="4" name="Image1" descr=""/>
                     <pic:cNvPicPr>
                       <a:picLocks noChangeAspect="1" noChangeArrowheads="1"/>
                     </pic:cNvPicPr>
                   </pic:nvPicPr>
                   <pic:blipFill>
-                    <a:blip r:embed="rId3"/>
+                    <a:blip r:embed="rId5"/>
                     <a:stretch>
                       <a:fillRect/>
                     </a:stretch>
@@ -1757,97 +2755,7 @@
                   <pic:spPr bwMode="auto">
                     <a:xfrm>
                       <a:off x="0" y="0"/>
-                      <a:ext cx="4977130" cy="3360420"/>
-                    </a:xfrm>
-                    <a:prstGeom prst="rect">
-                      <a:avLst/>
-                    </a:prstGeom>
-                    <a:noFill/>
-                  </pic:spPr>
-                </pic:pic>
-              </a:graphicData>
-            </a:graphic>
-          </wp:inline>
-        </w:drawing>
-      </w:r>
-    </w:p>
-    <w:p>
-      <w:pPr>
-        <w:pStyle w:val="Caption"/>
-        <w:jc w:val="center"/>
-        <w:rPr>
-          <w:i w:val="false"/>
-          <w:i w:val="false"/>
-          <w:iCs w:val="false"/>
-        </w:rPr>
-      </w:pPr>
-      <w:r>
-        <w:rPr>
-          <w:i w:val="false"/>
-          <w:iCs w:val="false"/>
-        </w:rPr>
-        <w:t>Рис.2 – график зависимости времени выполнения от числа процессов</w:t>
-      </w:r>
-    </w:p>
-    <w:p>
-      <w:pPr>
-        <w:pStyle w:val="Caption"/>
-        <w:jc w:val="center"/>
-        <w:rPr>
-          <w:i w:val="false"/>
-          <w:i w:val="false"/>
-          <w:iCs w:val="false"/>
-        </w:rPr>
-      </w:pPr>
-      <w:r>
-        <w:rPr>
-          <w:i w:val="false"/>
-          <w:iCs w:val="false"/>
-        </w:rPr>
-      </w:r>
-    </w:p>
-    <w:p>
-      <w:pPr>
-        <w:pStyle w:val="Caption"/>
-        <w:jc w:val="center"/>
-        <w:rPr/>
-      </w:pPr>
-      <w:r>
-        <w:drawing>
-          <wp:anchor behindDoc="0" distT="0" distB="0" distL="0" distR="0" simplePos="0" locked="0" layoutInCell="0" allowOverlap="1" relativeHeight="3">
-            <wp:simplePos x="0" y="0"/>
-            <wp:positionH relativeFrom="column">
-              <wp:align>center</wp:align>
-            </wp:positionH>
-            <wp:positionV relativeFrom="paragraph">
-              <wp:posOffset>635</wp:posOffset>
-            </wp:positionV>
-            <wp:extent cx="5238115" cy="3142615"/>
-            <wp:effectExtent l="0" t="0" r="0" b="0"/>
-            <wp:wrapSquare wrapText="largest"/>
-            <wp:docPr id="3" name="Image3" descr=""/>
-            <wp:cNvGraphicFramePr>
-              <a:graphicFrameLocks xmlns:a="http://schemas.openxmlformats.org/drawingml/2006/main" noChangeAspect="1"/>
-            </wp:cNvGraphicFramePr>
-            <a:graphic xmlns:a="http://schemas.openxmlformats.org/drawingml/2006/main">
-              <a:graphicData uri="http://schemas.openxmlformats.org/drawingml/2006/picture">
-                <pic:pic xmlns:pic="http://schemas.openxmlformats.org/drawingml/2006/picture">
-                  <pic:nvPicPr>
-                    <pic:cNvPr id="3" name="Image3" descr=""/>
-                    <pic:cNvPicPr>
-                      <a:picLocks noChangeAspect="1" noChangeArrowheads="1"/>
-                    </pic:cNvPicPr>
-                  </pic:nvPicPr>
-                  <pic:blipFill>
-                    <a:blip r:embed="rId4"/>
-                    <a:stretch>
-                      <a:fillRect/>
-                    </a:stretch>
-                  </pic:blipFill>
-                  <pic:spPr bwMode="auto">
-                    <a:xfrm>
-                      <a:off x="0" y="0"/>
-                      <a:ext cx="5238115" cy="3142615"/>
+                      <a:ext cx="5940425" cy="4116705"/>
                     </a:xfrm>
                     <a:prstGeom prst="rect">
                       <a:avLst/>
@@ -1865,12 +2773,209 @@
           <w:i w:val="false"/>
           <w:iCs w:val="false"/>
         </w:rPr>
+        <w:t>Рис.2 – график зависимости времени выполнения от числа процессов</w:t>
+      </w:r>
+    </w:p>
+    <w:p>
+      <w:pPr>
+        <w:pStyle w:val="Caption"/>
+        <w:jc w:val="center"/>
+        <w:rPr>
+          <w:i w:val="false"/>
+          <w:i w:val="false"/>
+          <w:iCs w:val="false"/>
+        </w:rPr>
+      </w:pPr>
+      <w:r>
+        <w:rPr>
+          <w:i w:val="false"/>
+          <w:iCs w:val="false"/>
+        </w:rPr>
+      </w:r>
+    </w:p>
+    <w:p>
+      <w:pPr>
+        <w:pStyle w:val="Caption"/>
+        <w:ind w:hanging="0" w:left="0"/>
+        <w:jc w:val="center"/>
+        <w:rPr>
+          <w:i w:val="false"/>
+          <w:i w:val="false"/>
+          <w:iCs w:val="false"/>
+        </w:rPr>
+      </w:pPr>
+      <w:r>
+        <w:drawing>
+          <wp:anchor behindDoc="0" distT="0" distB="0" distL="0" distR="0" simplePos="0" locked="0" layoutInCell="0" allowOverlap="1" relativeHeight="6">
+            <wp:simplePos x="0" y="0"/>
+            <wp:positionH relativeFrom="column">
+              <wp:align>center</wp:align>
+            </wp:positionH>
+            <wp:positionV relativeFrom="paragraph">
+              <wp:posOffset>635</wp:posOffset>
+            </wp:positionV>
+            <wp:extent cx="5940425" cy="3564255"/>
+            <wp:effectExtent l="0" t="0" r="0" b="0"/>
+            <wp:wrapSquare wrapText="largest"/>
+            <wp:docPr id="5" name="Image3" descr=""/>
+            <wp:cNvGraphicFramePr>
+              <a:graphicFrameLocks xmlns:a="http://schemas.openxmlformats.org/drawingml/2006/main" noChangeAspect="1"/>
+            </wp:cNvGraphicFramePr>
+            <a:graphic xmlns:a="http://schemas.openxmlformats.org/drawingml/2006/main">
+              <a:graphicData uri="http://schemas.openxmlformats.org/drawingml/2006/picture">
+                <pic:pic xmlns:pic="http://schemas.openxmlformats.org/drawingml/2006/picture">
+                  <pic:nvPicPr>
+                    <pic:cNvPr id="5" name="Image3" descr=""/>
+                    <pic:cNvPicPr>
+                      <a:picLocks noChangeAspect="1" noChangeArrowheads="1"/>
+                    </pic:cNvPicPr>
+                  </pic:nvPicPr>
+                  <pic:blipFill>
+                    <a:blip r:embed="rId6"/>
+                    <a:stretch>
+                      <a:fillRect/>
+                    </a:stretch>
+                  </pic:blipFill>
+                  <pic:spPr bwMode="auto">
+                    <a:xfrm>
+                      <a:off x="0" y="0"/>
+                      <a:ext cx="5940425" cy="3564255"/>
+                    </a:xfrm>
+                    <a:prstGeom prst="rect">
+                      <a:avLst/>
+                    </a:prstGeom>
+                    <a:noFill/>
+                  </pic:spPr>
+                </pic:pic>
+              </a:graphicData>
+            </a:graphic>
+          </wp:anchor>
+        </w:drawing>
+      </w:r>
+      <w:r>
+        <w:rPr>
+          <w:i w:val="false"/>
+          <w:iCs w:val="false"/>
+        </w:rPr>
         <w:t>Рис.3 - график ускорения</w:t>
       </w:r>
     </w:p>
     <w:p>
       <w:pPr>
-        <w:pStyle w:val="Normal"/>
+        <w:pStyle w:val="Caption"/>
+        <w:ind w:hanging="0" w:left="0"/>
+        <w:jc w:val="center"/>
+        <w:rPr>
+          <w:i w:val="false"/>
+          <w:i w:val="false"/>
+          <w:iCs w:val="false"/>
+        </w:rPr>
+      </w:pPr>
+      <w:r>
+        <w:rPr>
+          <w:i w:val="false"/>
+          <w:iCs w:val="false"/>
+        </w:rPr>
+      </w:r>
+      <w:r>
+        <w:br w:type="page"/>
+      </w:r>
+    </w:p>
+    <w:p>
+      <w:pPr>
+        <w:pStyle w:val="Caption"/>
+        <w:ind w:hanging="0" w:left="0"/>
+        <w:jc w:val="center"/>
+        <w:rPr>
+          <w:i w:val="false"/>
+          <w:i w:val="false"/>
+          <w:iCs w:val="false"/>
+        </w:rPr>
+      </w:pPr>
+      <w:r>
+        <w:rPr>
+          <w:i w:val="false"/>
+          <w:iCs w:val="false"/>
+        </w:rPr>
+      </w:r>
+    </w:p>
+    <w:p>
+      <w:pPr>
+        <w:pStyle w:val="Caption"/>
+        <w:ind w:hanging="0" w:left="0"/>
+        <w:jc w:val="left"/>
+        <w:rPr>
+          <w:b/>
+          <w:bCs/>
+          <w:i w:val="false"/>
+          <w:i w:val="false"/>
+          <w:iCs w:val="false"/>
+          <w:sz w:val="28"/>
+          <w:szCs w:val="28"/>
+        </w:rPr>
+      </w:pPr>
+      <w:r>
+        <w:rPr>
+          <w:b/>
+          <w:bCs/>
+          <w:i w:val="false"/>
+          <w:iCs w:val="false"/>
+          <w:sz w:val="28"/>
+          <w:szCs w:val="28"/>
+        </w:rPr>
+        <w:tab/>
+        <w:t>Анализ результатов.</w:t>
+      </w:r>
+    </w:p>
+    <w:p>
+      <w:pPr>
+        <w:pStyle w:val="Caption"/>
+        <w:ind w:hanging="0" w:left="0"/>
+        <w:jc w:val="left"/>
+        <w:rPr>
+          <w:b/>
+          <w:bCs/>
+          <w:i w:val="false"/>
+          <w:i w:val="false"/>
+          <w:iCs w:val="false"/>
+        </w:rPr>
+      </w:pPr>
+      <w:r>
+        <w:rPr>
+          <w:b/>
+          <w:bCs/>
+          <w:i w:val="false"/>
+          <w:iCs w:val="false"/>
+        </w:rPr>
+        <w:tab/>
+      </w:r>
+      <w:r>
+        <w:rPr>
+          <w:b w:val="false"/>
+          <w:bCs w:val="false"/>
+          <w:i w:val="false"/>
+          <w:iCs w:val="false"/>
+          <w:sz w:val="28"/>
+          <w:szCs w:val="28"/>
+        </w:rPr>
+        <w:t xml:space="preserve">Можно заметить, что при больших и малых объёмах начальных данных программа не показала ускорения от числа запущенных процессов, что обусловлено простотой и низкими вычислительными требованиями первоначальной задачи. Распараллеливание же </w:t>
+      </w:r>
+      <w:r>
+        <w:rPr>
+          <w:b w:val="false"/>
+          <w:bCs w:val="false"/>
+          <w:i w:val="false"/>
+          <w:iCs w:val="false"/>
+          <w:sz w:val="28"/>
+          <w:szCs w:val="28"/>
+        </w:rPr>
+        <w:t>вызывает больше вычислительных затрат, чем даёт приемущества. Но при стоит отметить, что распараллеливание задачи при большом объёме данных не вызвало такого резкого спада ускорения как при малых входных данных.</w:t>
+      </w:r>
+    </w:p>
+    <w:p>
+      <w:pPr>
+        <w:pStyle w:val="Normal"/>
+        <w:jc w:val="center"/>
         <w:rPr>
           <w:rFonts w:eastAsia="Malgun Gothic" w:cs="Times New Roman"/>
           <w:szCs w:val="28"/>
@@ -1954,7 +3059,15 @@
           <w:szCs w:val="28"/>
           <w:lang w:eastAsia="ru-RU" w:bidi="ar-SA"/>
         </w:rPr>
-        <w:t>В ходе выполнения лабораторной работы была успешно реализована распределённая программа для подсчёта нулевых элементов в массиве с использованием библиотеки MPI и соединений типа "точка-точка".</w:t>
+        <w:t xml:space="preserve">В ходе выполнения лабораторной работы была успешно реализована распределённая программа для подсчёта нулевых элементов в массиве с использованием библиотеки MPI и соединений типа "точка-точка". </w:t>
+      </w:r>
+      <w:r>
+        <w:rPr>
+          <w:rFonts w:cs="Times New Roman"/>
+          <w:szCs w:val="28"/>
+          <w:lang w:eastAsia="ru-RU" w:bidi="ar-SA"/>
+        </w:rPr>
+        <w:t>Исследована зависимость ускорения программы от объёма входных данных.</w:t>
       </w:r>
     </w:p>
     <w:p>
@@ -2142,7 +3255,7 @@
           <w:szCs w:val="18"/>
           <w:lang w:val="en-US"/>
         </w:rPr>
-        <w:t>#define BUFF_SIZE 20</w:t>
+        <w:t>#define BUFF_SIZE 30</w:t>
       </w:r>
     </w:p>
     <w:p>
@@ -2241,46 +3354,6 @@
           <w:szCs w:val="18"/>
           <w:lang w:val="en-US"/>
         </w:rPr>
-        <w:t>#define ERR_RECV_DATA 4</w:t>
-      </w:r>
-    </w:p>
-    <w:p>
-      <w:pPr>
-        <w:pStyle w:val="Normal"/>
-        <w:rPr>
-          <w:rFonts w:ascii="Courier New" w:hAnsi="Courier New"/>
-          <w:sz w:val="18"/>
-          <w:szCs w:val="18"/>
-          <w:lang w:val="en-US"/>
-        </w:rPr>
-      </w:pPr>
-      <w:r>
-        <w:rPr>
-          <w:rFonts w:ascii="Courier New" w:hAnsi="Courier New"/>
-          <w:sz w:val="18"/>
-          <w:szCs w:val="18"/>
-          <w:lang w:val="en-US"/>
-        </w:rPr>
-        <w:t>#define ERR_SEND_RESULT 5</w:t>
-      </w:r>
-    </w:p>
-    <w:p>
-      <w:pPr>
-        <w:pStyle w:val="Normal"/>
-        <w:rPr>
-          <w:rFonts w:ascii="Courier New" w:hAnsi="Courier New"/>
-          <w:sz w:val="18"/>
-          <w:szCs w:val="18"/>
-          <w:lang w:val="en-US"/>
-        </w:rPr>
-      </w:pPr>
-      <w:r>
-        <w:rPr>
-          <w:rFonts w:ascii="Courier New" w:hAnsi="Courier New"/>
-          <w:sz w:val="18"/>
-          <w:szCs w:val="18"/>
-          <w:lang w:val="en-US"/>
-        </w:rPr>
       </w:r>
     </w:p>
     <w:p>
@@ -3809,6 +4882,35 @@
           <w:szCs w:val="18"/>
           <w:lang w:val="en-US"/>
         </w:rPr>
+        <w:t>printf("Process %d: zeros = %d\n", status.MPI_SOURCE, proc_zeroes);</w:t>
+      </w:r>
+    </w:p>
+    <w:p>
+      <w:pPr>
+        <w:pStyle w:val="Normal"/>
+        <w:rPr>
+          <w:rFonts w:ascii="Courier New" w:hAnsi="Courier New"/>
+          <w:sz w:val="18"/>
+          <w:szCs w:val="18"/>
+          <w:lang w:val="en-US"/>
+        </w:rPr>
+      </w:pPr>
+      <w:r>
+        <w:rPr>
+          <w:rFonts w:ascii="Courier New" w:hAnsi="Courier New"/>
+          <w:sz w:val="18"/>
+          <w:szCs w:val="18"/>
+          <w:lang w:val="en-US"/>
+        </w:rPr>
+        <w:t xml:space="preserve">            </w:t>
+      </w:r>
+      <w:r>
+        <w:rPr>
+          <w:rFonts w:ascii="Courier New" w:hAnsi="Courier New"/>
+          <w:sz w:val="18"/>
+          <w:szCs w:val="18"/>
+          <w:lang w:val="en-US"/>
+        </w:rPr>
         <w:t>total_zeros += proc_zeroes;</w:t>
       </w:r>
     </w:p>
@@ -3963,26 +5065,7 @@
           <w:szCs w:val="18"/>
           <w:lang w:val="en-US"/>
         </w:rPr>
-        <w:t>MPI_Barrier(MPI_COMM_WORLD);</w:t>
-      </w:r>
-    </w:p>
-    <w:p>
-      <w:pPr>
-        <w:pStyle w:val="Normal"/>
-        <w:rPr>
-          <w:rFonts w:ascii="Courier New" w:hAnsi="Courier New"/>
-          <w:sz w:val="18"/>
-          <w:szCs w:val="18"/>
-          <w:lang w:val="en-US"/>
-        </w:rPr>
-      </w:pPr>
-      <w:r>
-        <w:rPr>
-          <w:rFonts w:ascii="Courier New" w:hAnsi="Courier New"/>
-          <w:sz w:val="18"/>
-          <w:szCs w:val="18"/>
-          <w:lang w:val="en-US"/>
-        </w:rPr>
+        <w:t>puts("============= Execution Results =============");</w:t>
       </w:r>
     </w:p>
     <w:p>
@@ -4011,7 +5094,7 @@
           <w:szCs w:val="18"/>
           <w:lang w:val="en-US"/>
         </w:rPr>
-        <w:t>puts("============= Execution Results =============");</w:t>
+        <w:t>printf("Total zeroes: %d\n", total_zeros);</w:t>
       </w:r>
     </w:p>
     <w:p>
@@ -4040,7 +5123,55 @@
           <w:szCs w:val="18"/>
           <w:lang w:val="en-US"/>
         </w:rPr>
-        <w:t>printf("Total zeroes: %d\n", total_zeros);</w:t>
+        <w:t>printf("Num of proc: %d | Execution time: %.6f seconds",</w:t>
+      </w:r>
+    </w:p>
+    <w:p>
+      <w:pPr>
+        <w:pStyle w:val="Normal"/>
+        <w:rPr>
+          <w:rFonts w:ascii="Courier New" w:hAnsi="Courier New"/>
+          <w:sz w:val="18"/>
+          <w:szCs w:val="18"/>
+          <w:lang w:val="en-US"/>
+        </w:rPr>
+      </w:pPr>
+      <w:r>
+        <w:rPr>
+          <w:rFonts w:ascii="Courier New" w:hAnsi="Courier New"/>
+          <w:sz w:val="18"/>
+          <w:szCs w:val="18"/>
+          <w:lang w:val="en-US"/>
+        </w:rPr>
+        <w:t xml:space="preserve">                </w:t>
+      </w:r>
+      <w:r>
+        <w:rPr>
+          <w:rFonts w:ascii="Courier New" w:hAnsi="Courier New"/>
+          <w:sz w:val="18"/>
+          <w:szCs w:val="18"/>
+          <w:lang w:val="en-US"/>
+        </w:rPr>
+        <w:t>size, exec_time);</w:t>
+      </w:r>
+    </w:p>
+    <w:p>
+      <w:pPr>
+        <w:pStyle w:val="Normal"/>
+        <w:rPr>
+          <w:rFonts w:ascii="Courier New" w:hAnsi="Courier New"/>
+          <w:sz w:val="18"/>
+          <w:szCs w:val="18"/>
+          <w:lang w:val="en-US"/>
+        </w:rPr>
+      </w:pPr>
+      <w:r>
+        <w:rPr>
+          <w:rFonts w:ascii="Courier New" w:hAnsi="Courier New"/>
+          <w:sz w:val="18"/>
+          <w:szCs w:val="18"/>
+          <w:lang w:val="en-US"/>
+        </w:rPr>
       </w:r>
     </w:p>
     <w:p>
@@ -4069,55 +5200,36 @@
           <w:szCs w:val="18"/>
           <w:lang w:val="en-US"/>
         </w:rPr>
-        <w:t>printf("Num of proc: %d | Execution time: %.6f seconds",</w:t>
-      </w:r>
-    </w:p>
-    <w:p>
-      <w:pPr>
-        <w:pStyle w:val="Normal"/>
-        <w:rPr>
-          <w:rFonts w:ascii="Courier New" w:hAnsi="Courier New"/>
-          <w:sz w:val="18"/>
-          <w:szCs w:val="18"/>
-          <w:lang w:val="en-US"/>
-        </w:rPr>
-      </w:pPr>
-      <w:r>
-        <w:rPr>
-          <w:rFonts w:ascii="Courier New" w:hAnsi="Courier New"/>
-          <w:sz w:val="18"/>
-          <w:szCs w:val="18"/>
-          <w:lang w:val="en-US"/>
-        </w:rPr>
-        <w:t xml:space="preserve">                </w:t>
-      </w:r>
-      <w:r>
-        <w:rPr>
-          <w:rFonts w:ascii="Courier New" w:hAnsi="Courier New"/>
-          <w:sz w:val="18"/>
-          <w:szCs w:val="18"/>
-          <w:lang w:val="en-US"/>
-        </w:rPr>
-        <w:t>size, exec_time);</w:t>
-      </w:r>
-    </w:p>
-    <w:p>
-      <w:pPr>
-        <w:pStyle w:val="Normal"/>
-        <w:rPr>
-          <w:rFonts w:ascii="Courier New" w:hAnsi="Courier New"/>
-          <w:sz w:val="18"/>
-          <w:szCs w:val="18"/>
-          <w:lang w:val="en-US"/>
-        </w:rPr>
-      </w:pPr>
-      <w:r>
-        <w:rPr>
-          <w:rFonts w:ascii="Courier New" w:hAnsi="Courier New"/>
-          <w:sz w:val="18"/>
-          <w:szCs w:val="18"/>
-          <w:lang w:val="en-US"/>
-        </w:rPr>
+        <w:t>free(arr);</w:t>
+      </w:r>
+    </w:p>
+    <w:p>
+      <w:pPr>
+        <w:pStyle w:val="Normal"/>
+        <w:rPr>
+          <w:rFonts w:ascii="Courier New" w:hAnsi="Courier New"/>
+          <w:sz w:val="18"/>
+          <w:szCs w:val="18"/>
+          <w:lang w:val="en-US"/>
+        </w:rPr>
+      </w:pPr>
+      <w:r>
+        <w:rPr>
+          <w:rFonts w:ascii="Courier New" w:hAnsi="Courier New"/>
+          <w:sz w:val="18"/>
+          <w:szCs w:val="18"/>
+          <w:lang w:val="en-US"/>
+        </w:rPr>
+        <w:t xml:space="preserve">    </w:t>
+      </w:r>
+      <w:r>
+        <w:rPr>
+          <w:rFonts w:ascii="Courier New" w:hAnsi="Courier New"/>
+          <w:sz w:val="18"/>
+          <w:szCs w:val="18"/>
+          <w:lang w:val="en-US"/>
+        </w:rPr>
+        <w:t>} else {</w:t>
       </w:r>
     </w:p>
     <w:p>
@@ -4146,7 +5258,192 @@
           <w:szCs w:val="18"/>
           <w:lang w:val="en-US"/>
         </w:rPr>
-        <w:t>free(arr);</w:t>
+        <w:t>int local_slice_size;</w:t>
+      </w:r>
+    </w:p>
+    <w:p>
+      <w:pPr>
+        <w:pStyle w:val="Normal"/>
+        <w:rPr>
+          <w:rFonts w:ascii="Courier New" w:hAnsi="Courier New"/>
+          <w:sz w:val="18"/>
+          <w:szCs w:val="18"/>
+          <w:lang w:val="en-US"/>
+        </w:rPr>
+      </w:pPr>
+      <w:r>
+        <w:rPr>
+          <w:rFonts w:ascii="Courier New" w:hAnsi="Courier New"/>
+          <w:sz w:val="18"/>
+          <w:szCs w:val="18"/>
+          <w:lang w:val="en-US"/>
+        </w:rPr>
+        <w:t xml:space="preserve">        </w:t>
+      </w:r>
+      <w:r>
+        <w:rPr>
+          <w:rFonts w:ascii="Courier New" w:hAnsi="Courier New"/>
+          <w:sz w:val="18"/>
+          <w:szCs w:val="18"/>
+          <w:lang w:val="en-US"/>
+        </w:rPr>
+        <w:t>MPI_Recv(&amp;local_slice_size, 1, MPI_INT, 0, 0, MPI_COMM_WORLD, &amp;status);</w:t>
+      </w:r>
+    </w:p>
+    <w:p>
+      <w:pPr>
+        <w:pStyle w:val="Normal"/>
+        <w:rPr>
+          <w:rFonts w:ascii="Courier New" w:hAnsi="Courier New"/>
+          <w:sz w:val="18"/>
+          <w:szCs w:val="18"/>
+          <w:lang w:val="en-US"/>
+        </w:rPr>
+      </w:pPr>
+      <w:r>
+        <w:rPr>
+          <w:rFonts w:ascii="Courier New" w:hAnsi="Courier New"/>
+          <w:sz w:val="18"/>
+          <w:szCs w:val="18"/>
+          <w:lang w:val="en-US"/>
+        </w:rPr>
+        <w:t xml:space="preserve">        </w:t>
+      </w:r>
+    </w:p>
+    <w:p>
+      <w:pPr>
+        <w:pStyle w:val="Normal"/>
+        <w:rPr>
+          <w:rFonts w:ascii="Courier New" w:hAnsi="Courier New"/>
+          <w:sz w:val="18"/>
+          <w:szCs w:val="18"/>
+          <w:lang w:val="en-US"/>
+        </w:rPr>
+      </w:pPr>
+      <w:r>
+        <w:rPr>
+          <w:rFonts w:ascii="Courier New" w:hAnsi="Courier New"/>
+          <w:sz w:val="18"/>
+          <w:szCs w:val="18"/>
+          <w:lang w:val="en-US"/>
+        </w:rPr>
+        <w:t xml:space="preserve">        </w:t>
+      </w:r>
+      <w:r>
+        <w:rPr>
+          <w:rFonts w:ascii="Courier New" w:hAnsi="Courier New"/>
+          <w:sz w:val="18"/>
+          <w:szCs w:val="18"/>
+          <w:lang w:val="en-US"/>
+        </w:rPr>
+        <w:t>int local_arr[local_slice_size];</w:t>
+      </w:r>
+    </w:p>
+    <w:p>
+      <w:pPr>
+        <w:pStyle w:val="Normal"/>
+        <w:rPr>
+          <w:rFonts w:ascii="Courier New" w:hAnsi="Courier New"/>
+          <w:sz w:val="18"/>
+          <w:szCs w:val="18"/>
+          <w:lang w:val="en-US"/>
+        </w:rPr>
+      </w:pPr>
+      <w:r>
+        <w:rPr>
+          <w:rFonts w:ascii="Courier New" w:hAnsi="Courier New"/>
+          <w:sz w:val="18"/>
+          <w:szCs w:val="18"/>
+          <w:lang w:val="en-US"/>
+        </w:rPr>
+        <w:t xml:space="preserve">        </w:t>
+      </w:r>
+      <w:r>
+        <w:rPr>
+          <w:rFonts w:ascii="Courier New" w:hAnsi="Courier New"/>
+          <w:sz w:val="18"/>
+          <w:szCs w:val="18"/>
+          <w:lang w:val="en-US"/>
+        </w:rPr>
+        <w:t>MPI_Recv(local_arr, local_slice_size, MPI_INT, 0, 0, MPI_COMM_WORLD, &amp;status);</w:t>
+      </w:r>
+    </w:p>
+    <w:p>
+      <w:pPr>
+        <w:pStyle w:val="Normal"/>
+        <w:rPr>
+          <w:rFonts w:ascii="Courier New" w:hAnsi="Courier New"/>
+          <w:sz w:val="18"/>
+          <w:szCs w:val="18"/>
+          <w:lang w:val="en-US"/>
+        </w:rPr>
+      </w:pPr>
+      <w:r>
+        <w:rPr>
+          <w:rFonts w:ascii="Courier New" w:hAnsi="Courier New"/>
+          <w:sz w:val="18"/>
+          <w:szCs w:val="18"/>
+          <w:lang w:val="en-US"/>
+        </w:rPr>
+        <w:t xml:space="preserve">        </w:t>
+      </w:r>
+    </w:p>
+    <w:p>
+      <w:pPr>
+        <w:pStyle w:val="Normal"/>
+        <w:rPr>
+          <w:rFonts w:ascii="Courier New" w:hAnsi="Courier New"/>
+          <w:sz w:val="18"/>
+          <w:szCs w:val="18"/>
+          <w:lang w:val="en-US"/>
+        </w:rPr>
+      </w:pPr>
+      <w:r>
+        <w:rPr>
+          <w:rFonts w:ascii="Courier New" w:hAnsi="Courier New"/>
+          <w:sz w:val="18"/>
+          <w:szCs w:val="18"/>
+          <w:lang w:val="en-US"/>
+        </w:rPr>
+        <w:t xml:space="preserve">        </w:t>
+      </w:r>
+      <w:r>
+        <w:rPr>
+          <w:rFonts w:ascii="Courier New" w:hAnsi="Courier New"/>
+          <w:sz w:val="18"/>
+          <w:szCs w:val="18"/>
+          <w:lang w:val="en-US"/>
+        </w:rPr>
+        <w:t>int local_zeros = count_zeroes(local_arr, local_slice_size);</w:t>
+      </w:r>
+    </w:p>
+    <w:p>
+      <w:pPr>
+        <w:pStyle w:val="Normal"/>
+        <w:rPr>
+          <w:rFonts w:ascii="Courier New" w:hAnsi="Courier New"/>
+          <w:sz w:val="18"/>
+          <w:szCs w:val="18"/>
+          <w:lang w:val="en-US"/>
+        </w:rPr>
+      </w:pPr>
+      <w:r>
+        <w:rPr>
+          <w:rFonts w:ascii="Courier New" w:hAnsi="Courier New"/>
+          <w:sz w:val="18"/>
+          <w:szCs w:val="18"/>
+          <w:lang w:val="en-US"/>
+        </w:rPr>
+        <w:t xml:space="preserve">        </w:t>
+      </w:r>
+      <w:r>
+        <w:rPr>
+          <w:rFonts w:ascii="Courier New" w:hAnsi="Courier New"/>
+          <w:sz w:val="18"/>
+          <w:szCs w:val="18"/>
+          <w:lang w:val="en-US"/>
+        </w:rPr>
+        <w:t>MPI_Send(&amp;local_zeros, 1, MPI_INT, 0, 0, MPI_COMM_WORLD);</w:t>
       </w:r>
     </w:p>
     <w:p>
@@ -4175,7 +5472,221 @@
           <w:szCs w:val="18"/>
           <w:lang w:val="en-US"/>
         </w:rPr>
-        <w:t>} else {</w:t>
+        <w:t>}</w:t>
+      </w:r>
+    </w:p>
+    <w:p>
+      <w:pPr>
+        <w:pStyle w:val="Normal"/>
+        <w:rPr>
+          <w:rFonts w:ascii="Courier New" w:hAnsi="Courier New"/>
+          <w:sz w:val="18"/>
+          <w:szCs w:val="18"/>
+          <w:lang w:val="en-US"/>
+        </w:rPr>
+      </w:pPr>
+      <w:r>
+        <w:rPr>
+          <w:rFonts w:ascii="Courier New" w:hAnsi="Courier New"/>
+          <w:sz w:val="18"/>
+          <w:szCs w:val="18"/>
+          <w:lang w:val="en-US"/>
+        </w:rPr>
+      </w:r>
+    </w:p>
+    <w:p>
+      <w:pPr>
+        <w:pStyle w:val="Normal"/>
+        <w:rPr>
+          <w:rFonts w:ascii="Courier New" w:hAnsi="Courier New"/>
+          <w:sz w:val="18"/>
+          <w:szCs w:val="18"/>
+          <w:lang w:val="en-US"/>
+        </w:rPr>
+      </w:pPr>
+      <w:r>
+        <w:rPr>
+          <w:rFonts w:ascii="Courier New" w:hAnsi="Courier New"/>
+          <w:sz w:val="18"/>
+          <w:szCs w:val="18"/>
+          <w:lang w:val="en-US"/>
+        </w:rPr>
+        <w:t xml:space="preserve">    </w:t>
+      </w:r>
+      <w:r>
+        <w:rPr>
+          <w:rFonts w:ascii="Courier New" w:hAnsi="Courier New"/>
+          <w:sz w:val="18"/>
+          <w:szCs w:val="18"/>
+          <w:lang w:val="en-US"/>
+        </w:rPr>
+        <w:t>MPI_Finalize();</w:t>
+      </w:r>
+    </w:p>
+    <w:p>
+      <w:pPr>
+        <w:pStyle w:val="Normal"/>
+        <w:rPr>
+          <w:rFonts w:ascii="Courier New" w:hAnsi="Courier New"/>
+          <w:sz w:val="18"/>
+          <w:szCs w:val="18"/>
+          <w:lang w:val="en-US"/>
+        </w:rPr>
+      </w:pPr>
+      <w:r>
+        <w:rPr>
+          <w:rFonts w:ascii="Courier New" w:hAnsi="Courier New"/>
+          <w:sz w:val="18"/>
+          <w:szCs w:val="18"/>
+          <w:lang w:val="en-US"/>
+        </w:rPr>
+        <w:t xml:space="preserve">    </w:t>
+      </w:r>
+      <w:r>
+        <w:rPr>
+          <w:rFonts w:ascii="Courier New" w:hAnsi="Courier New"/>
+          <w:sz w:val="18"/>
+          <w:szCs w:val="18"/>
+          <w:lang w:val="en-US"/>
+        </w:rPr>
+        <w:t>return 0;</w:t>
+      </w:r>
+    </w:p>
+    <w:p>
+      <w:pPr>
+        <w:pStyle w:val="Normal"/>
+        <w:rPr>
+          <w:rFonts w:ascii="Courier New" w:hAnsi="Courier New"/>
+          <w:sz w:val="18"/>
+          <w:szCs w:val="18"/>
+          <w:lang w:val="en-US"/>
+        </w:rPr>
+      </w:pPr>
+      <w:r>
+        <w:rPr>
+          <w:rFonts w:ascii="Courier New" w:hAnsi="Courier New"/>
+          <w:sz w:val="18"/>
+          <w:szCs w:val="18"/>
+          <w:lang w:val="en-US"/>
+        </w:rPr>
+        <w:t>}</w:t>
+      </w:r>
+    </w:p>
+    <w:p>
+      <w:pPr>
+        <w:pStyle w:val="Normal"/>
+        <w:rPr>
+          <w:rFonts w:ascii="Courier New" w:hAnsi="Courier New"/>
+          <w:sz w:val="18"/>
+          <w:szCs w:val="18"/>
+          <w:lang w:val="en-US"/>
+        </w:rPr>
+      </w:pPr>
+      <w:r>
+        <w:rPr>
+          <w:rFonts w:ascii="Courier New" w:hAnsi="Courier New"/>
+          <w:sz w:val="18"/>
+          <w:szCs w:val="18"/>
+          <w:lang w:val="en-US"/>
+        </w:rPr>
+      </w:r>
+    </w:p>
+    <w:p>
+      <w:pPr>
+        <w:pStyle w:val="Normal"/>
+        <w:rPr>
+          <w:rFonts w:ascii="Courier New" w:hAnsi="Courier New"/>
+          <w:sz w:val="18"/>
+          <w:szCs w:val="18"/>
+          <w:lang w:val="en-US"/>
+        </w:rPr>
+      </w:pPr>
+      <w:r>
+        <w:rPr>
+          <w:rFonts w:ascii="Courier New" w:hAnsi="Courier New"/>
+          <w:sz w:val="18"/>
+          <w:szCs w:val="18"/>
+          <w:lang w:val="en-US"/>
+        </w:rPr>
+        <w:t>int count_zeroes(int *arr, int size)</w:t>
+      </w:r>
+    </w:p>
+    <w:p>
+      <w:pPr>
+        <w:pStyle w:val="Normal"/>
+        <w:rPr>
+          <w:rFonts w:ascii="Courier New" w:hAnsi="Courier New"/>
+          <w:sz w:val="18"/>
+          <w:szCs w:val="18"/>
+          <w:lang w:val="en-US"/>
+        </w:rPr>
+      </w:pPr>
+      <w:r>
+        <w:rPr>
+          <w:rFonts w:ascii="Courier New" w:hAnsi="Courier New"/>
+          <w:sz w:val="18"/>
+          <w:szCs w:val="18"/>
+          <w:lang w:val="en-US"/>
+        </w:rPr>
+        <w:t>{</w:t>
+      </w:r>
+    </w:p>
+    <w:p>
+      <w:pPr>
+        <w:pStyle w:val="Normal"/>
+        <w:rPr>
+          <w:rFonts w:ascii="Courier New" w:hAnsi="Courier New"/>
+          <w:sz w:val="18"/>
+          <w:szCs w:val="18"/>
+          <w:lang w:val="en-US"/>
+        </w:rPr>
+      </w:pPr>
+      <w:r>
+        <w:rPr>
+          <w:rFonts w:ascii="Courier New" w:hAnsi="Courier New"/>
+          <w:sz w:val="18"/>
+          <w:szCs w:val="18"/>
+          <w:lang w:val="en-US"/>
+        </w:rPr>
+        <w:t xml:space="preserve">    </w:t>
+      </w:r>
+      <w:r>
+        <w:rPr>
+          <w:rFonts w:ascii="Courier New" w:hAnsi="Courier New"/>
+          <w:sz w:val="18"/>
+          <w:szCs w:val="18"/>
+          <w:lang w:val="en-US"/>
+        </w:rPr>
+        <w:t>int zeros_count = 0;</w:t>
+      </w:r>
+    </w:p>
+    <w:p>
+      <w:pPr>
+        <w:pStyle w:val="Normal"/>
+        <w:rPr>
+          <w:rFonts w:ascii="Courier New" w:hAnsi="Courier New"/>
+          <w:sz w:val="18"/>
+          <w:szCs w:val="18"/>
+          <w:lang w:val="en-US"/>
+        </w:rPr>
+      </w:pPr>
+      <w:r>
+        <w:rPr>
+          <w:rFonts w:ascii="Courier New" w:hAnsi="Courier New"/>
+          <w:sz w:val="18"/>
+          <w:szCs w:val="18"/>
+          <w:lang w:val="en-US"/>
+        </w:rPr>
+        <w:t xml:space="preserve">    </w:t>
+      </w:r>
+      <w:r>
+        <w:rPr>
+          <w:rFonts w:ascii="Courier New" w:hAnsi="Courier New"/>
+          <w:sz w:val="18"/>
+          <w:szCs w:val="18"/>
+          <w:lang w:val="en-US"/>
+        </w:rPr>
+        <w:t>for (int i = 0; i &lt; size; ++i) {</w:t>
       </w:r>
     </w:p>
     <w:p>
@@ -4204,65 +5715,7 @@
           <w:szCs w:val="18"/>
           <w:lang w:val="en-US"/>
         </w:rPr>
-        <w:t>int local_slice_size;</w:t>
-      </w:r>
-    </w:p>
-    <w:p>
-      <w:pPr>
-        <w:pStyle w:val="Normal"/>
-        <w:rPr>
-          <w:rFonts w:ascii="Courier New" w:hAnsi="Courier New"/>
-          <w:sz w:val="18"/>
-          <w:szCs w:val="18"/>
-          <w:lang w:val="en-US"/>
-        </w:rPr>
-      </w:pPr>
-      <w:r>
-        <w:rPr>
-          <w:rFonts w:ascii="Courier New" w:hAnsi="Courier New"/>
-          <w:sz w:val="18"/>
-          <w:szCs w:val="18"/>
-          <w:lang w:val="en-US"/>
-        </w:rPr>
-        <w:t xml:space="preserve">        </w:t>
-      </w:r>
-      <w:r>
-        <w:rPr>
-          <w:rFonts w:ascii="Courier New" w:hAnsi="Courier New"/>
-          <w:sz w:val="18"/>
-          <w:szCs w:val="18"/>
-          <w:lang w:val="en-US"/>
-        </w:rPr>
-        <w:t xml:space="preserve">if (MPI_Recv(&amp;local_slice_size, 1, MPI_INT, 0, 0, MPI_COMM_WORLD, &amp;status) </w:t>
-      </w:r>
-    </w:p>
-    <w:p>
-      <w:pPr>
-        <w:pStyle w:val="Normal"/>
-        <w:rPr>
-          <w:rFonts w:ascii="Courier New" w:hAnsi="Courier New"/>
-          <w:sz w:val="18"/>
-          <w:szCs w:val="18"/>
-          <w:lang w:val="en-US"/>
-        </w:rPr>
-      </w:pPr>
-      <w:r>
-        <w:rPr>
-          <w:rFonts w:ascii="Courier New" w:hAnsi="Courier New"/>
-          <w:sz w:val="18"/>
-          <w:szCs w:val="18"/>
-          <w:lang w:val="en-US"/>
-        </w:rPr>
-        <w:t xml:space="preserve">                </w:t>
-      </w:r>
-      <w:r>
-        <w:rPr>
-          <w:rFonts w:ascii="Courier New" w:hAnsi="Courier New"/>
-          <w:sz w:val="18"/>
-          <w:szCs w:val="18"/>
-          <w:lang w:val="en-US"/>
-        </w:rPr>
-        <w:t>!= MPI_SUCCESS) {</w:t>
+        <w:t>if (arr[i] == 0)</w:t>
       </w:r>
     </w:p>
     <w:p>
@@ -4291,27 +5744,27 @@
           <w:szCs w:val="18"/>
           <w:lang w:val="en-US"/>
         </w:rPr>
-        <w:t>MPI_Abort(MPI_COMM_WORLD, ERR_RECV_DATA);</w:t>
-      </w:r>
-    </w:p>
-    <w:p>
-      <w:pPr>
-        <w:pStyle w:val="Normal"/>
-        <w:rPr>
-          <w:rFonts w:ascii="Courier New" w:hAnsi="Courier New"/>
-          <w:sz w:val="18"/>
-          <w:szCs w:val="18"/>
-          <w:lang w:val="en-US"/>
-        </w:rPr>
-      </w:pPr>
-      <w:r>
-        <w:rPr>
-          <w:rFonts w:ascii="Courier New" w:hAnsi="Courier New"/>
-          <w:sz w:val="18"/>
-          <w:szCs w:val="18"/>
-          <w:lang w:val="en-US"/>
-        </w:rPr>
-        <w:t xml:space="preserve">        </w:t>
+        <w:t>zeros_count++;</w:t>
+      </w:r>
+    </w:p>
+    <w:p>
+      <w:pPr>
+        <w:pStyle w:val="Normal"/>
+        <w:rPr>
+          <w:rFonts w:ascii="Courier New" w:hAnsi="Courier New"/>
+          <w:sz w:val="18"/>
+          <w:szCs w:val="18"/>
+          <w:lang w:val="en-US"/>
+        </w:rPr>
+      </w:pPr>
+      <w:r>
+        <w:rPr>
+          <w:rFonts w:ascii="Courier New" w:hAnsi="Courier New"/>
+          <w:sz w:val="18"/>
+          <w:szCs w:val="18"/>
+          <w:lang w:val="en-US"/>
+        </w:rPr>
+        <w:t xml:space="preserve">    </w:t>
       </w:r>
       <w:r>
         <w:rPr>
@@ -4340,115 +5793,28 @@
           <w:szCs w:val="18"/>
           <w:lang w:val="en-US"/>
         </w:rPr>
-        <w:t xml:space="preserve">        </w:t>
-      </w:r>
-    </w:p>
-    <w:p>
-      <w:pPr>
-        <w:pStyle w:val="Normal"/>
-        <w:rPr>
-          <w:rFonts w:ascii="Courier New" w:hAnsi="Courier New"/>
-          <w:sz w:val="18"/>
-          <w:szCs w:val="18"/>
-          <w:lang w:val="en-US"/>
-        </w:rPr>
-      </w:pPr>
-      <w:r>
-        <w:rPr>
-          <w:rFonts w:ascii="Courier New" w:hAnsi="Courier New"/>
-          <w:sz w:val="18"/>
-          <w:szCs w:val="18"/>
-          <w:lang w:val="en-US"/>
-        </w:rPr>
-        <w:t xml:space="preserve">        </w:t>
-      </w:r>
-      <w:r>
-        <w:rPr>
-          <w:rFonts w:ascii="Courier New" w:hAnsi="Courier New"/>
-          <w:sz w:val="18"/>
-          <w:szCs w:val="18"/>
-          <w:lang w:val="en-US"/>
-        </w:rPr>
-        <w:t>int *local_arr = malloc(local_slice_size * sizeof(int));</w:t>
-      </w:r>
-    </w:p>
-    <w:p>
-      <w:pPr>
-        <w:pStyle w:val="Normal"/>
-        <w:rPr>
-          <w:rFonts w:ascii="Courier New" w:hAnsi="Courier New"/>
-          <w:sz w:val="18"/>
-          <w:szCs w:val="18"/>
-          <w:lang w:val="en-US"/>
-        </w:rPr>
-      </w:pPr>
-      <w:r>
-        <w:rPr>
-          <w:rFonts w:ascii="Courier New" w:hAnsi="Courier New"/>
-          <w:sz w:val="18"/>
-          <w:szCs w:val="18"/>
-          <w:lang w:val="en-US"/>
-        </w:rPr>
-        <w:t xml:space="preserve">        </w:t>
-      </w:r>
-      <w:r>
-        <w:rPr>
-          <w:rFonts w:ascii="Courier New" w:hAnsi="Courier New"/>
-          <w:sz w:val="18"/>
-          <w:szCs w:val="18"/>
-          <w:lang w:val="en-US"/>
-        </w:rPr>
-        <w:t>if (!local_arr) {</w:t>
-      </w:r>
-    </w:p>
-    <w:p>
-      <w:pPr>
-        <w:pStyle w:val="Normal"/>
-        <w:rPr>
-          <w:rFonts w:ascii="Courier New" w:hAnsi="Courier New"/>
-          <w:sz w:val="18"/>
-          <w:szCs w:val="18"/>
-          <w:lang w:val="en-US"/>
-        </w:rPr>
-      </w:pPr>
-      <w:r>
-        <w:rPr>
-          <w:rFonts w:ascii="Courier New" w:hAnsi="Courier New"/>
-          <w:sz w:val="18"/>
-          <w:szCs w:val="18"/>
-          <w:lang w:val="en-US"/>
-        </w:rPr>
-        <w:t xml:space="preserve">            </w:t>
-      </w:r>
-      <w:r>
-        <w:rPr>
-          <w:rFonts w:ascii="Courier New" w:hAnsi="Courier New"/>
-          <w:sz w:val="18"/>
-          <w:szCs w:val="18"/>
-          <w:lang w:val="en-US"/>
-        </w:rPr>
-        <w:t>MPI_Abort(MPI_COMM_WORLD, ERR_MALLOC);</w:t>
-      </w:r>
-    </w:p>
-    <w:p>
-      <w:pPr>
-        <w:pStyle w:val="Normal"/>
-        <w:rPr>
-          <w:rFonts w:ascii="Courier New" w:hAnsi="Courier New"/>
-          <w:sz w:val="18"/>
-          <w:szCs w:val="18"/>
-          <w:lang w:val="en-US"/>
-        </w:rPr>
-      </w:pPr>
-      <w:r>
-        <w:rPr>
-          <w:rFonts w:ascii="Courier New" w:hAnsi="Courier New"/>
-          <w:sz w:val="18"/>
-          <w:szCs w:val="18"/>
-          <w:lang w:val="en-US"/>
-        </w:rPr>
-        <w:t xml:space="preserve">        </w:t>
-      </w:r>
+        <w:t xml:space="preserve">    </w:t>
+      </w:r>
+      <w:r>
+        <w:rPr>
+          <w:rFonts w:ascii="Courier New" w:hAnsi="Courier New"/>
+          <w:sz w:val="18"/>
+          <w:szCs w:val="18"/>
+          <w:lang w:val="en-US"/>
+        </w:rPr>
+        <w:t>return zeros_count;</w:t>
+      </w:r>
+    </w:p>
+    <w:p>
+      <w:pPr>
+        <w:pStyle w:val="Normal"/>
+        <w:rPr>
+          <w:rFonts w:ascii="Courier New" w:hAnsi="Courier New"/>
+          <w:sz w:val="18"/>
+          <w:szCs w:val="18"/>
+          <w:lang w:val="en-US"/>
+        </w:rPr>
+      </w:pPr>
       <w:r>
         <w:rPr>
           <w:rFonts w:ascii="Courier New" w:hAnsi="Courier New"/>
@@ -4463,771 +5829,6 @@
       <w:pPr>
         <w:pStyle w:val="Normal"/>
         <w:rPr>
-          <w:rFonts w:ascii="Courier New" w:hAnsi="Courier New"/>
-          <w:sz w:val="18"/>
-          <w:szCs w:val="18"/>
-          <w:lang w:val="en-US"/>
-        </w:rPr>
-      </w:pPr>
-      <w:r>
-        <w:rPr>
-          <w:rFonts w:ascii="Courier New" w:hAnsi="Courier New"/>
-          <w:sz w:val="18"/>
-          <w:szCs w:val="18"/>
-          <w:lang w:val="en-US"/>
-        </w:rPr>
-        <w:t xml:space="preserve">        </w:t>
-      </w:r>
-      <w:r>
-        <w:rPr>
-          <w:rFonts w:ascii="Courier New" w:hAnsi="Courier New"/>
-          <w:sz w:val="18"/>
-          <w:szCs w:val="18"/>
-          <w:lang w:val="en-US"/>
-        </w:rPr>
-        <w:t>if (MPI_Recv(local_arr, local_slice_size, MPI_INT, 0, 0, MPI_COMM_WORLD, &amp;status)</w:t>
-      </w:r>
-    </w:p>
-    <w:p>
-      <w:pPr>
-        <w:pStyle w:val="Normal"/>
-        <w:rPr>
-          <w:rFonts w:ascii="Courier New" w:hAnsi="Courier New"/>
-          <w:sz w:val="18"/>
-          <w:szCs w:val="18"/>
-          <w:lang w:val="en-US"/>
-        </w:rPr>
-      </w:pPr>
-      <w:r>
-        <w:rPr>
-          <w:rFonts w:ascii="Courier New" w:hAnsi="Courier New"/>
-          <w:sz w:val="18"/>
-          <w:szCs w:val="18"/>
-          <w:lang w:val="en-US"/>
-        </w:rPr>
-        <w:t xml:space="preserve">                </w:t>
-      </w:r>
-      <w:r>
-        <w:rPr>
-          <w:rFonts w:ascii="Courier New" w:hAnsi="Courier New"/>
-          <w:sz w:val="18"/>
-          <w:szCs w:val="18"/>
-          <w:lang w:val="en-US"/>
-        </w:rPr>
-        <w:t>!= MPI_SUCCESS) {</w:t>
-      </w:r>
-    </w:p>
-    <w:p>
-      <w:pPr>
-        <w:pStyle w:val="Normal"/>
-        <w:rPr>
-          <w:rFonts w:ascii="Courier New" w:hAnsi="Courier New"/>
-          <w:sz w:val="18"/>
-          <w:szCs w:val="18"/>
-          <w:lang w:val="en-US"/>
-        </w:rPr>
-      </w:pPr>
-      <w:r>
-        <w:rPr>
-          <w:rFonts w:ascii="Courier New" w:hAnsi="Courier New"/>
-          <w:sz w:val="18"/>
-          <w:szCs w:val="18"/>
-          <w:lang w:val="en-US"/>
-        </w:rPr>
-        <w:t xml:space="preserve">            </w:t>
-      </w:r>
-      <w:r>
-        <w:rPr>
-          <w:rFonts w:ascii="Courier New" w:hAnsi="Courier New"/>
-          <w:sz w:val="18"/>
-          <w:szCs w:val="18"/>
-          <w:lang w:val="en-US"/>
-        </w:rPr>
-        <w:t>free(local_arr); MPI_Abort(MPI_COMM_WORLD, ERR_RECV_DATA);</w:t>
-      </w:r>
-    </w:p>
-    <w:p>
-      <w:pPr>
-        <w:pStyle w:val="Normal"/>
-        <w:rPr>
-          <w:rFonts w:ascii="Courier New" w:hAnsi="Courier New"/>
-          <w:sz w:val="18"/>
-          <w:szCs w:val="18"/>
-          <w:lang w:val="en-US"/>
-        </w:rPr>
-      </w:pPr>
-      <w:r>
-        <w:rPr>
-          <w:rFonts w:ascii="Courier New" w:hAnsi="Courier New"/>
-          <w:sz w:val="18"/>
-          <w:szCs w:val="18"/>
-          <w:lang w:val="en-US"/>
-        </w:rPr>
-        <w:t xml:space="preserve">        </w:t>
-      </w:r>
-      <w:r>
-        <w:rPr>
-          <w:rFonts w:ascii="Courier New" w:hAnsi="Courier New"/>
-          <w:sz w:val="18"/>
-          <w:szCs w:val="18"/>
-          <w:lang w:val="en-US"/>
-        </w:rPr>
-        <w:t>}</w:t>
-      </w:r>
-    </w:p>
-    <w:p>
-      <w:pPr>
-        <w:pStyle w:val="Normal"/>
-        <w:rPr>
-          <w:rFonts w:ascii="Courier New" w:hAnsi="Courier New"/>
-          <w:sz w:val="18"/>
-          <w:szCs w:val="18"/>
-          <w:lang w:val="en-US"/>
-        </w:rPr>
-      </w:pPr>
-      <w:r>
-        <w:rPr>
-          <w:rFonts w:ascii="Courier New" w:hAnsi="Courier New"/>
-          <w:sz w:val="18"/>
-          <w:szCs w:val="18"/>
-          <w:lang w:val="en-US"/>
-        </w:rPr>
-      </w:r>
-    </w:p>
-    <w:p>
-      <w:pPr>
-        <w:pStyle w:val="Normal"/>
-        <w:rPr>
-          <w:rFonts w:ascii="Courier New" w:hAnsi="Courier New"/>
-          <w:sz w:val="18"/>
-          <w:szCs w:val="18"/>
-          <w:lang w:val="en-US"/>
-        </w:rPr>
-      </w:pPr>
-      <w:r>
-        <w:rPr>
-          <w:rFonts w:ascii="Courier New" w:hAnsi="Courier New"/>
-          <w:sz w:val="18"/>
-          <w:szCs w:val="18"/>
-          <w:lang w:val="en-US"/>
-        </w:rPr>
-        <w:t xml:space="preserve">        </w:t>
-      </w:r>
-      <w:r>
-        <w:rPr>
-          <w:rFonts w:ascii="Courier New" w:hAnsi="Courier New"/>
-          <w:sz w:val="18"/>
-          <w:szCs w:val="18"/>
-          <w:lang w:val="en-US"/>
-        </w:rPr>
-        <w:t xml:space="preserve">int local_zeros = count_zeroes(local_arr, local_slice_size); </w:t>
-      </w:r>
-    </w:p>
-    <w:p>
-      <w:pPr>
-        <w:pStyle w:val="Normal"/>
-        <w:rPr>
-          <w:rFonts w:ascii="Courier New" w:hAnsi="Courier New"/>
-          <w:sz w:val="18"/>
-          <w:szCs w:val="18"/>
-          <w:lang w:val="en-US"/>
-        </w:rPr>
-      </w:pPr>
-      <w:r>
-        <w:rPr>
-          <w:rFonts w:ascii="Courier New" w:hAnsi="Courier New"/>
-          <w:sz w:val="18"/>
-          <w:szCs w:val="18"/>
-          <w:lang w:val="en-US"/>
-        </w:rPr>
-        <w:t xml:space="preserve">        </w:t>
-      </w:r>
-      <w:r>
-        <w:rPr>
-          <w:rFonts w:ascii="Courier New" w:hAnsi="Courier New"/>
-          <w:sz w:val="18"/>
-          <w:szCs w:val="18"/>
-          <w:lang w:val="en-US"/>
-        </w:rPr>
-        <w:t>printf("Process %d: zeros = %d\n", rank, local_zeros);</w:t>
-      </w:r>
-    </w:p>
-    <w:p>
-      <w:pPr>
-        <w:pStyle w:val="Normal"/>
-        <w:rPr>
-          <w:rFonts w:ascii="Courier New" w:hAnsi="Courier New"/>
-          <w:sz w:val="18"/>
-          <w:szCs w:val="18"/>
-          <w:lang w:val="en-US"/>
-        </w:rPr>
-      </w:pPr>
-      <w:r>
-        <w:rPr>
-          <w:rFonts w:ascii="Courier New" w:hAnsi="Courier New"/>
-          <w:sz w:val="18"/>
-          <w:szCs w:val="18"/>
-          <w:lang w:val="en-US"/>
-        </w:rPr>
-        <w:t xml:space="preserve">        </w:t>
-      </w:r>
-      <w:r>
-        <w:rPr>
-          <w:rFonts w:ascii="Courier New" w:hAnsi="Courier New"/>
-          <w:sz w:val="18"/>
-          <w:szCs w:val="18"/>
-          <w:lang w:val="en-US"/>
-        </w:rPr>
-        <w:t xml:space="preserve">if (MPI_Send(&amp;local_zeros, 1, MPI_INT, 0, 2, MPI_COMM_WORLD) </w:t>
-      </w:r>
-    </w:p>
-    <w:p>
-      <w:pPr>
-        <w:pStyle w:val="Normal"/>
-        <w:rPr>
-          <w:rFonts w:ascii="Courier New" w:hAnsi="Courier New"/>
-          <w:sz w:val="18"/>
-          <w:szCs w:val="18"/>
-          <w:lang w:val="en-US"/>
-        </w:rPr>
-      </w:pPr>
-      <w:r>
-        <w:rPr>
-          <w:rFonts w:ascii="Courier New" w:hAnsi="Courier New"/>
-          <w:sz w:val="18"/>
-          <w:szCs w:val="18"/>
-          <w:lang w:val="en-US"/>
-        </w:rPr>
-        <w:t xml:space="preserve">                </w:t>
-      </w:r>
-      <w:r>
-        <w:rPr>
-          <w:rFonts w:ascii="Courier New" w:hAnsi="Courier New"/>
-          <w:sz w:val="18"/>
-          <w:szCs w:val="18"/>
-          <w:lang w:val="en-US"/>
-        </w:rPr>
-        <w:t>!= MPI_SUCCESS) {</w:t>
-      </w:r>
-    </w:p>
-    <w:p>
-      <w:pPr>
-        <w:pStyle w:val="Normal"/>
-        <w:rPr>
-          <w:rFonts w:ascii="Courier New" w:hAnsi="Courier New"/>
-          <w:sz w:val="18"/>
-          <w:szCs w:val="18"/>
-          <w:lang w:val="en-US"/>
-        </w:rPr>
-      </w:pPr>
-      <w:r>
-        <w:rPr>
-          <w:rFonts w:ascii="Courier New" w:hAnsi="Courier New"/>
-          <w:sz w:val="18"/>
-          <w:szCs w:val="18"/>
-          <w:lang w:val="en-US"/>
-        </w:rPr>
-        <w:t xml:space="preserve">            </w:t>
-      </w:r>
-      <w:r>
-        <w:rPr>
-          <w:rFonts w:ascii="Courier New" w:hAnsi="Courier New"/>
-          <w:sz w:val="18"/>
-          <w:szCs w:val="18"/>
-          <w:lang w:val="en-US"/>
-        </w:rPr>
-        <w:t>free(local_arr); MPI_Abort(MPI_COMM_WORLD, ERR_SEND_RESULT);</w:t>
-      </w:r>
-    </w:p>
-    <w:p>
-      <w:pPr>
-        <w:pStyle w:val="Normal"/>
-        <w:rPr>
-          <w:rFonts w:ascii="Courier New" w:hAnsi="Courier New"/>
-          <w:sz w:val="18"/>
-          <w:szCs w:val="18"/>
-          <w:lang w:val="en-US"/>
-        </w:rPr>
-      </w:pPr>
-      <w:r>
-        <w:rPr>
-          <w:rFonts w:ascii="Courier New" w:hAnsi="Courier New"/>
-          <w:sz w:val="18"/>
-          <w:szCs w:val="18"/>
-          <w:lang w:val="en-US"/>
-        </w:rPr>
-        <w:t xml:space="preserve">        </w:t>
-      </w:r>
-      <w:r>
-        <w:rPr>
-          <w:rFonts w:ascii="Courier New" w:hAnsi="Courier New"/>
-          <w:sz w:val="18"/>
-          <w:szCs w:val="18"/>
-          <w:lang w:val="en-US"/>
-        </w:rPr>
-        <w:t>}</w:t>
-      </w:r>
-    </w:p>
-    <w:p>
-      <w:pPr>
-        <w:pStyle w:val="Normal"/>
-        <w:rPr>
-          <w:rFonts w:ascii="Courier New" w:hAnsi="Courier New"/>
-          <w:sz w:val="18"/>
-          <w:szCs w:val="18"/>
-          <w:lang w:val="en-US"/>
-        </w:rPr>
-      </w:pPr>
-      <w:r>
-        <w:rPr>
-          <w:rFonts w:ascii="Courier New" w:hAnsi="Courier New"/>
-          <w:sz w:val="18"/>
-          <w:szCs w:val="18"/>
-          <w:lang w:val="en-US"/>
-        </w:rPr>
-      </w:r>
-    </w:p>
-    <w:p>
-      <w:pPr>
-        <w:pStyle w:val="Normal"/>
-        <w:rPr>
-          <w:rFonts w:ascii="Courier New" w:hAnsi="Courier New"/>
-          <w:sz w:val="18"/>
-          <w:szCs w:val="18"/>
-          <w:lang w:val="en-US"/>
-        </w:rPr>
-      </w:pPr>
-      <w:r>
-        <w:rPr>
-          <w:rFonts w:ascii="Courier New" w:hAnsi="Courier New"/>
-          <w:sz w:val="18"/>
-          <w:szCs w:val="18"/>
-          <w:lang w:val="en-US"/>
-        </w:rPr>
-        <w:t xml:space="preserve">        </w:t>
-      </w:r>
-      <w:r>
-        <w:rPr>
-          <w:rFonts w:ascii="Courier New" w:hAnsi="Courier New"/>
-          <w:sz w:val="18"/>
-          <w:szCs w:val="18"/>
-          <w:lang w:val="en-US"/>
-        </w:rPr>
-        <w:t>free(local_arr);</w:t>
-      </w:r>
-    </w:p>
-    <w:p>
-      <w:pPr>
-        <w:pStyle w:val="Normal"/>
-        <w:rPr>
-          <w:rFonts w:ascii="Courier New" w:hAnsi="Courier New"/>
-          <w:sz w:val="18"/>
-          <w:szCs w:val="18"/>
-          <w:lang w:val="en-US"/>
-        </w:rPr>
-      </w:pPr>
-      <w:r>
-        <w:rPr>
-          <w:rFonts w:ascii="Courier New" w:hAnsi="Courier New"/>
-          <w:sz w:val="18"/>
-          <w:szCs w:val="18"/>
-          <w:lang w:val="en-US"/>
-        </w:rPr>
-        <w:t xml:space="preserve">        </w:t>
-      </w:r>
-      <w:r>
-        <w:rPr>
-          <w:rFonts w:ascii="Courier New" w:hAnsi="Courier New"/>
-          <w:sz w:val="18"/>
-          <w:szCs w:val="18"/>
-          <w:lang w:val="en-US"/>
-        </w:rPr>
-        <w:t>MPI_Barrier(MPI_COMM_WORLD);</w:t>
-      </w:r>
-    </w:p>
-    <w:p>
-      <w:pPr>
-        <w:pStyle w:val="Normal"/>
-        <w:rPr>
-          <w:rFonts w:ascii="Courier New" w:hAnsi="Courier New"/>
-          <w:sz w:val="18"/>
-          <w:szCs w:val="18"/>
-          <w:lang w:val="en-US"/>
-        </w:rPr>
-      </w:pPr>
-      <w:r>
-        <w:rPr>
-          <w:rFonts w:ascii="Courier New" w:hAnsi="Courier New"/>
-          <w:sz w:val="18"/>
-          <w:szCs w:val="18"/>
-          <w:lang w:val="en-US"/>
-        </w:rPr>
-        <w:t xml:space="preserve">    </w:t>
-      </w:r>
-      <w:r>
-        <w:rPr>
-          <w:rFonts w:ascii="Courier New" w:hAnsi="Courier New"/>
-          <w:sz w:val="18"/>
-          <w:szCs w:val="18"/>
-          <w:lang w:val="en-US"/>
-        </w:rPr>
-        <w:t>}</w:t>
-      </w:r>
-    </w:p>
-    <w:p>
-      <w:pPr>
-        <w:pStyle w:val="Normal"/>
-        <w:rPr>
-          <w:rFonts w:ascii="Courier New" w:hAnsi="Courier New"/>
-          <w:sz w:val="18"/>
-          <w:szCs w:val="18"/>
-          <w:lang w:val="en-US"/>
-        </w:rPr>
-      </w:pPr>
-      <w:r>
-        <w:rPr>
-          <w:rFonts w:ascii="Courier New" w:hAnsi="Courier New"/>
-          <w:sz w:val="18"/>
-          <w:szCs w:val="18"/>
-          <w:lang w:val="en-US"/>
-        </w:rPr>
-      </w:r>
-    </w:p>
-    <w:p>
-      <w:pPr>
-        <w:pStyle w:val="Normal"/>
-        <w:rPr>
-          <w:rFonts w:ascii="Courier New" w:hAnsi="Courier New"/>
-          <w:sz w:val="18"/>
-          <w:szCs w:val="18"/>
-          <w:lang w:val="en-US"/>
-        </w:rPr>
-      </w:pPr>
-      <w:r>
-        <w:rPr>
-          <w:rFonts w:ascii="Courier New" w:hAnsi="Courier New"/>
-          <w:sz w:val="18"/>
-          <w:szCs w:val="18"/>
-          <w:lang w:val="en-US"/>
-        </w:rPr>
-        <w:t xml:space="preserve">    </w:t>
-      </w:r>
-      <w:r>
-        <w:rPr>
-          <w:rFonts w:ascii="Courier New" w:hAnsi="Courier New"/>
-          <w:sz w:val="18"/>
-          <w:szCs w:val="18"/>
-          <w:lang w:val="en-US"/>
-        </w:rPr>
-        <w:t>MPI_Finalize();</w:t>
-      </w:r>
-    </w:p>
-    <w:p>
-      <w:pPr>
-        <w:pStyle w:val="Normal"/>
-        <w:rPr>
-          <w:rFonts w:ascii="Courier New" w:hAnsi="Courier New"/>
-          <w:sz w:val="18"/>
-          <w:szCs w:val="18"/>
-          <w:lang w:val="en-US"/>
-        </w:rPr>
-      </w:pPr>
-      <w:r>
-        <w:rPr>
-          <w:rFonts w:ascii="Courier New" w:hAnsi="Courier New"/>
-          <w:sz w:val="18"/>
-          <w:szCs w:val="18"/>
-          <w:lang w:val="en-US"/>
-        </w:rPr>
-        <w:t xml:space="preserve">    </w:t>
-      </w:r>
-      <w:r>
-        <w:rPr>
-          <w:rFonts w:ascii="Courier New" w:hAnsi="Courier New"/>
-          <w:sz w:val="18"/>
-          <w:szCs w:val="18"/>
-          <w:lang w:val="en-US"/>
-        </w:rPr>
-        <w:t>return 0;</w:t>
-      </w:r>
-    </w:p>
-    <w:p>
-      <w:pPr>
-        <w:pStyle w:val="Normal"/>
-        <w:rPr>
-          <w:rFonts w:ascii="Courier New" w:hAnsi="Courier New"/>
-          <w:sz w:val="18"/>
-          <w:szCs w:val="18"/>
-          <w:lang w:val="en-US"/>
-        </w:rPr>
-      </w:pPr>
-      <w:r>
-        <w:rPr>
-          <w:rFonts w:ascii="Courier New" w:hAnsi="Courier New"/>
-          <w:sz w:val="18"/>
-          <w:szCs w:val="18"/>
-          <w:lang w:val="en-US"/>
-        </w:rPr>
-        <w:t>}</w:t>
-      </w:r>
-    </w:p>
-    <w:p>
-      <w:pPr>
-        <w:pStyle w:val="Normal"/>
-        <w:rPr>
-          <w:rFonts w:ascii="Courier New" w:hAnsi="Courier New"/>
-          <w:sz w:val="18"/>
-          <w:szCs w:val="18"/>
-          <w:lang w:val="en-US"/>
-        </w:rPr>
-      </w:pPr>
-      <w:r>
-        <w:rPr>
-          <w:rFonts w:ascii="Courier New" w:hAnsi="Courier New"/>
-          <w:sz w:val="18"/>
-          <w:szCs w:val="18"/>
-          <w:lang w:val="en-US"/>
-        </w:rPr>
-      </w:r>
-    </w:p>
-    <w:p>
-      <w:pPr>
-        <w:pStyle w:val="Normal"/>
-        <w:rPr>
-          <w:rFonts w:ascii="Courier New" w:hAnsi="Courier New"/>
-          <w:sz w:val="18"/>
-          <w:szCs w:val="18"/>
-          <w:lang w:val="en-US"/>
-        </w:rPr>
-      </w:pPr>
-      <w:r>
-        <w:rPr>
-          <w:rFonts w:ascii="Courier New" w:hAnsi="Courier New"/>
-          <w:sz w:val="18"/>
-          <w:szCs w:val="18"/>
-          <w:lang w:val="en-US"/>
-        </w:rPr>
-        <w:t>int count_zeroes(int *arr, int size)</w:t>
-      </w:r>
-    </w:p>
-    <w:p>
-      <w:pPr>
-        <w:pStyle w:val="Normal"/>
-        <w:rPr>
-          <w:rFonts w:ascii="Courier New" w:hAnsi="Courier New"/>
-          <w:sz w:val="18"/>
-          <w:szCs w:val="18"/>
-          <w:lang w:val="en-US"/>
-        </w:rPr>
-      </w:pPr>
-      <w:r>
-        <w:rPr>
-          <w:rFonts w:ascii="Courier New" w:hAnsi="Courier New"/>
-          <w:sz w:val="18"/>
-          <w:szCs w:val="18"/>
-          <w:lang w:val="en-US"/>
-        </w:rPr>
-        <w:t>{</w:t>
-      </w:r>
-    </w:p>
-    <w:p>
-      <w:pPr>
-        <w:pStyle w:val="Normal"/>
-        <w:rPr>
-          <w:rFonts w:ascii="Courier New" w:hAnsi="Courier New"/>
-          <w:sz w:val="18"/>
-          <w:szCs w:val="18"/>
-          <w:lang w:val="en-US"/>
-        </w:rPr>
-      </w:pPr>
-      <w:r>
-        <w:rPr>
-          <w:rFonts w:ascii="Courier New" w:hAnsi="Courier New"/>
-          <w:sz w:val="18"/>
-          <w:szCs w:val="18"/>
-          <w:lang w:val="en-US"/>
-        </w:rPr>
-        <w:t xml:space="preserve">    </w:t>
-      </w:r>
-      <w:r>
-        <w:rPr>
-          <w:rFonts w:ascii="Courier New" w:hAnsi="Courier New"/>
-          <w:sz w:val="18"/>
-          <w:szCs w:val="18"/>
-          <w:lang w:val="en-US"/>
-        </w:rPr>
-        <w:t>int zeros_count = 0;</w:t>
-      </w:r>
-    </w:p>
-    <w:p>
-      <w:pPr>
-        <w:pStyle w:val="Normal"/>
-        <w:rPr>
-          <w:rFonts w:ascii="Courier New" w:hAnsi="Courier New"/>
-          <w:sz w:val="18"/>
-          <w:szCs w:val="18"/>
-          <w:lang w:val="en-US"/>
-        </w:rPr>
-      </w:pPr>
-      <w:r>
-        <w:rPr>
-          <w:rFonts w:ascii="Courier New" w:hAnsi="Courier New"/>
-          <w:sz w:val="18"/>
-          <w:szCs w:val="18"/>
-          <w:lang w:val="en-US"/>
-        </w:rPr>
-        <w:t xml:space="preserve">    </w:t>
-      </w:r>
-      <w:r>
-        <w:rPr>
-          <w:rFonts w:ascii="Courier New" w:hAnsi="Courier New"/>
-          <w:sz w:val="18"/>
-          <w:szCs w:val="18"/>
-          <w:lang w:val="en-US"/>
-        </w:rPr>
-        <w:t>for (int i = 0; i &lt; size; ++i) {</w:t>
-      </w:r>
-    </w:p>
-    <w:p>
-      <w:pPr>
-        <w:pStyle w:val="Normal"/>
-        <w:rPr>
-          <w:rFonts w:ascii="Courier New" w:hAnsi="Courier New"/>
-          <w:sz w:val="18"/>
-          <w:szCs w:val="18"/>
-          <w:lang w:val="en-US"/>
-        </w:rPr>
-      </w:pPr>
-      <w:r>
-        <w:rPr>
-          <w:rFonts w:ascii="Courier New" w:hAnsi="Courier New"/>
-          <w:sz w:val="18"/>
-          <w:szCs w:val="18"/>
-          <w:lang w:val="en-US"/>
-        </w:rPr>
-        <w:t xml:space="preserve">        </w:t>
-      </w:r>
-      <w:r>
-        <w:rPr>
-          <w:rFonts w:ascii="Courier New" w:hAnsi="Courier New"/>
-          <w:sz w:val="18"/>
-          <w:szCs w:val="18"/>
-          <w:lang w:val="en-US"/>
-        </w:rPr>
-        <w:t>if (arr[i] == 0)</w:t>
-      </w:r>
-    </w:p>
-    <w:p>
-      <w:pPr>
-        <w:pStyle w:val="Normal"/>
-        <w:rPr>
-          <w:rFonts w:ascii="Courier New" w:hAnsi="Courier New"/>
-          <w:sz w:val="18"/>
-          <w:szCs w:val="18"/>
-          <w:lang w:val="en-US"/>
-        </w:rPr>
-      </w:pPr>
-      <w:r>
-        <w:rPr>
-          <w:rFonts w:ascii="Courier New" w:hAnsi="Courier New"/>
-          <w:sz w:val="18"/>
-          <w:szCs w:val="18"/>
-          <w:lang w:val="en-US"/>
-        </w:rPr>
-        <w:t xml:space="preserve">            </w:t>
-      </w:r>
-      <w:r>
-        <w:rPr>
-          <w:rFonts w:ascii="Courier New" w:hAnsi="Courier New"/>
-          <w:sz w:val="18"/>
-          <w:szCs w:val="18"/>
-          <w:lang w:val="en-US"/>
-        </w:rPr>
-        <w:t>zeros_count++;</w:t>
-      </w:r>
-    </w:p>
-    <w:p>
-      <w:pPr>
-        <w:pStyle w:val="Normal"/>
-        <w:rPr>
-          <w:rFonts w:ascii="Courier New" w:hAnsi="Courier New"/>
-          <w:sz w:val="18"/>
-          <w:szCs w:val="18"/>
-          <w:lang w:val="en-US"/>
-        </w:rPr>
-      </w:pPr>
-      <w:r>
-        <w:rPr>
-          <w:rFonts w:ascii="Courier New" w:hAnsi="Courier New"/>
-          <w:sz w:val="18"/>
-          <w:szCs w:val="18"/>
-          <w:lang w:val="en-US"/>
-        </w:rPr>
-        <w:t xml:space="preserve">    </w:t>
-      </w:r>
-      <w:r>
-        <w:rPr>
-          <w:rFonts w:ascii="Courier New" w:hAnsi="Courier New"/>
-          <w:sz w:val="18"/>
-          <w:szCs w:val="18"/>
-          <w:lang w:val="en-US"/>
-        </w:rPr>
-        <w:t>}</w:t>
-      </w:r>
-    </w:p>
-    <w:p>
-      <w:pPr>
-        <w:pStyle w:val="Normal"/>
-        <w:rPr>
-          <w:rFonts w:ascii="Courier New" w:hAnsi="Courier New"/>
-          <w:sz w:val="18"/>
-          <w:szCs w:val="18"/>
-          <w:lang w:val="en-US"/>
-        </w:rPr>
-      </w:pPr>
-      <w:r>
-        <w:rPr>
-          <w:rFonts w:ascii="Courier New" w:hAnsi="Courier New"/>
-          <w:sz w:val="18"/>
-          <w:szCs w:val="18"/>
-          <w:lang w:val="en-US"/>
-        </w:rPr>
-        <w:t xml:space="preserve">    </w:t>
-      </w:r>
-      <w:r>
-        <w:rPr>
-          <w:rFonts w:ascii="Courier New" w:hAnsi="Courier New"/>
-          <w:sz w:val="18"/>
-          <w:szCs w:val="18"/>
-          <w:lang w:val="en-US"/>
-        </w:rPr>
-        <w:t>return zeros_count;</w:t>
-      </w:r>
-    </w:p>
-    <w:p>
-      <w:pPr>
-        <w:pStyle w:val="Normal"/>
-        <w:rPr>
-          <w:rFonts w:ascii="Courier New" w:hAnsi="Courier New"/>
-          <w:sz w:val="18"/>
-          <w:szCs w:val="18"/>
-          <w:lang w:val="en-US"/>
-        </w:rPr>
-      </w:pPr>
-      <w:r>
-        <w:rPr>
-          <w:rFonts w:ascii="Courier New" w:hAnsi="Courier New"/>
-          <w:sz w:val="18"/>
-          <w:szCs w:val="18"/>
-          <w:lang w:val="en-US"/>
-        </w:rPr>
-        <w:t>}</w:t>
-      </w:r>
-    </w:p>
-    <w:p>
-      <w:pPr>
-        <w:pStyle w:val="Normal"/>
-        <w:rPr>
           <w:lang w:val="en-US"/>
         </w:rPr>
       </w:pPr>
@@ -5238,9 +5839,9 @@
       </w:r>
     </w:p>
     <w:sectPr>
-      <w:footerReference w:type="even" r:id="rId5"/>
-      <w:footerReference w:type="default" r:id="rId6"/>
-      <w:footerReference w:type="first" r:id="rId7"/>
+      <w:footerReference w:type="even" r:id="rId7"/>
+      <w:footerReference w:type="default" r:id="rId8"/>
+      <w:footerReference w:type="first" r:id="rId9"/>
       <w:type w:val="nextPage"/>
       <w:pgSz w:w="11906" w:h="16838"/>
       <w:pgMar w:left="1701" w:right="850" w:gutter="0" w:header="0" w:top="1134" w:footer="1134" w:bottom="1739"/>
@@ -5289,7 +5890,7 @@
     </w:r>
     <w:r>
       <w:rPr/>
-      <w:t>7</w:t>
+      <w:t>11</w:t>
     </w:r>
     <w:r>
       <w:rPr/>
@@ -5321,7 +5922,7 @@
     </w:r>
     <w:r>
       <w:rPr/>
-      <w:t>7</w:t>
+      <w:t>11</w:t>
     </w:r>
     <w:r>
       <w:rPr/>
@@ -6245,7 +6846,7 @@
     <w:pPr>
       <w:widowControl/>
       <w:suppressAutoHyphens w:val="true"/>
-      <w:overflowPunct w:val="false"/>
+      <w:overflowPunct w:val="true"/>
       <w:bidi w:val="0"/>
       <w:spacing w:lineRule="auto" w:line="360" w:before="0" w:after="0"/>
       <w:ind w:firstLine="709"/>
@@ -6465,7 +7066,7 @@
     <w:pPr>
       <w:widowControl/>
       <w:suppressAutoHyphens w:val="true"/>
-      <w:overflowPunct w:val="false"/>
+      <w:overflowPunct w:val="true"/>
       <w:bidi w:val="0"/>
       <w:spacing w:before="0" w:after="0"/>
       <w:jc w:val="left"/>
@@ -6592,8 +7193,8 @@
     </w:pPr>
     <w:rPr/>
   </w:style>
-  <w:style w:type="paragraph" w:styleId="FrameContents" w:customStyle="1">
-    <w:name w:val="Frame Contents"/>
+  <w:style w:type="paragraph" w:styleId="FrameContentsuser" w:customStyle="1">
+    <w:name w:val="Frame Contents (user)"/>
     <w:basedOn w:val="Normal"/>
     <w:qFormat/>
     <w:pPr/>
@@ -6654,7 +7255,7 @@
     <w:qFormat/>
     <w:rsid w:val="003b1270"/>
     <w:pPr>
-      <w:overflowPunct w:val="true"/>
+      <w:overflowPunct w:val="false"/>
       <w:spacing w:lineRule="auto" w:line="240" w:before="0" w:after="0"/>
       <w:ind w:hanging="0"/>
       <w:jc w:val="center"/>
